--- a/Chapter 4/Assignment_2.docx
+++ b/Chapter 4/Assignment_2.docx
@@ -1,9 +1,10 @@
 
 <file path=word/document.xml><?xml version="1.0" encoding="utf-8"?>
-<w:document xmlns:wpc="http://schemas.microsoft.com/office/word/2010/wordprocessingCanvas" xmlns:mo="http://schemas.microsoft.com/office/mac/office/2008/main" xmlns:mc="http://schemas.openxmlformats.org/markup-compatibility/2006" xmlns:mv="urn:schemas-microsoft-com:mac:vml" xmlns:o="urn:schemas-microsoft-com:office:office" xmlns:r="http://schemas.openxmlformats.org/officeDocument/2006/relationships" xmlns:m="http://schemas.openxmlformats.org/officeDocument/2006/math" xmlns:v="urn:schemas-microsoft-com:vml" xmlns:wp14="http://schemas.microsoft.com/office/word/2010/wordprocessingDrawing" xmlns:wp="http://schemas.openxmlformats.org/drawingml/2006/wordprocessingDrawing" xmlns:w10="urn:schemas-microsoft-com:office:word" xmlns:w="http://schemas.openxmlformats.org/wordprocessingml/2006/main" xmlns:w14="http://schemas.microsoft.com/office/word/2010/wordml" xmlns:wpg="http://schemas.microsoft.com/office/word/2010/wordprocessingGroup" xmlns:wpi="http://schemas.microsoft.com/office/word/2010/wordprocessingInk" xmlns:wne="http://schemas.microsoft.com/office/word/2006/wordml" xmlns:wps="http://schemas.microsoft.com/office/word/2010/wordprocessingShape" mc:Ignorable="w14 wp14">
+<w:document xmlns:o="urn:schemas-microsoft-com:office:office" xmlns:r="http://schemas.openxmlformats.org/officeDocument/2006/relationships" xmlns:v="urn:schemas-microsoft-com:vml" xmlns:w="http://schemas.openxmlformats.org/wordprocessingml/2006/main" xmlns:w10="urn:schemas-microsoft-com:office:word" xmlns:wp="http://schemas.openxmlformats.org/drawingml/2006/wordprocessingDrawing" xmlns:wps="http://schemas.microsoft.com/office/word/2010/wordprocessingShape" xmlns:wpg="http://schemas.microsoft.com/office/word/2010/wordprocessingGroup" xmlns:mc="http://schemas.openxmlformats.org/markup-compatibility/2006" xmlns:wp14="http://schemas.microsoft.com/office/word/2010/wordprocessingDrawing" xmlns:w14="http://schemas.microsoft.com/office/word/2010/wordml" mc:Ignorable="w14 wp14">
   <w:body>
     <w:p>
       <w:pPr>
+        <w:pStyle w:val="Normal"/>
         <w:rPr>
           <w:u w:val="single"/>
         </w:rPr>
@@ -15,96 +16,162 @@
         <w:t>Assignment 2</w:t>
       </w:r>
     </w:p>
-    <w:p/>
-    <w:p>
-      <w:r>
+    <w:p>
+      <w:pPr>
+        <w:pStyle w:val="Normal"/>
+        <w:rPr/>
+      </w:pPr>
+      <w:r>
+        <w:rPr/>
+      </w:r>
+    </w:p>
+    <w:p>
+      <w:pPr>
+        <w:pStyle w:val="Normal"/>
+        <w:rPr/>
+      </w:pPr>
+      <w:r>
+        <w:rPr/>
         <w:t xml:space="preserve">Create a very simple inheritance hierarchy of three classes that write to text files.  </w:t>
       </w:r>
     </w:p>
-    <w:p/>
-    <w:p>
-      <w:pPr>
-        <w:rPr>
-          <w:b/>
-        </w:rPr>
-      </w:pPr>
-      <w:r>
-        <w:rPr>
-          <w:b/>
-        </w:rPr>
-        <w:t>LogFile(WriteFile</w:t>
-      </w:r>
-      <w:r>
-        <w:rPr>
-          <w:b/>
-        </w:rPr>
-        <w:t xml:space="preserve">):  </w:t>
-      </w:r>
-      <w:r>
+    <w:p>
+      <w:pPr>
+        <w:pStyle w:val="Normal"/>
+        <w:rPr/>
+      </w:pPr>
+      <w:r>
+        <w:rPr/>
+      </w:r>
+    </w:p>
+    <w:p>
+      <w:pPr>
+        <w:pStyle w:val="Normal"/>
+        <w:rPr>
+          <w:b/>
+          <w:b/>
+        </w:rPr>
+      </w:pPr>
+      <w:r>
+        <w:rPr>
+          <w:b/>
+        </w:rPr>
+        <w:t xml:space="preserve">LogFile(WriteFile):  </w:t>
+      </w:r>
+      <w:r>
+        <w:rPr/>
         <w:t xml:space="preserve">its instance writes a date and message to a log file:  </w:t>
       </w:r>
     </w:p>
-    <w:p/>
-    <w:p>
-      <w:pPr>
-        <w:pStyle w:val="code"/>
-      </w:pPr>
-      <w:r>
+    <w:p>
+      <w:pPr>
+        <w:pStyle w:val="Normal"/>
+        <w:rPr/>
+      </w:pPr>
+      <w:r>
+        <w:rPr/>
+      </w:r>
+    </w:p>
+    <w:p>
+      <w:pPr>
+        <w:pStyle w:val="Code"/>
+        <w:rPr/>
+      </w:pPr>
+      <w:r>
+        <w:rPr/>
         <w:t>2015-01-21 18:35   this is a log message</w:t>
       </w:r>
     </w:p>
-    <w:p/>
-    <w:p/>
-    <w:p>
-      <w:r>
-        <w:rPr>
-          <w:b/>
-        </w:rPr>
-        <w:t>DelimFile (WriteFile)</w:t>
-      </w:r>
-      <w:r>
-        <w:rPr>
-          <w:b/>
-        </w:rPr>
-        <w:t xml:space="preserve">:  </w:t>
-      </w:r>
-      <w:r>
+    <w:p>
+      <w:pPr>
+        <w:pStyle w:val="Normal"/>
+        <w:rPr/>
+      </w:pPr>
+      <w:r>
+        <w:rPr/>
+      </w:r>
+    </w:p>
+    <w:p>
+      <w:pPr>
+        <w:pStyle w:val="Normal"/>
+        <w:rPr/>
+      </w:pPr>
+      <w:r>
+        <w:rPr/>
+      </w:r>
+    </w:p>
+    <w:p>
+      <w:pPr>
+        <w:pStyle w:val="Normal"/>
+        <w:rPr/>
+      </w:pPr>
+      <w:r>
+        <w:rPr>
+          <w:b/>
+        </w:rPr>
+        <w:t xml:space="preserve">DelimFile (WriteFile):  </w:t>
+      </w:r>
+      <w:r>
+        <w:rPr/>
         <w:t xml:space="preserve">its instance writes values separated by a delimeter:   </w:t>
       </w:r>
     </w:p>
-    <w:p/>
-    <w:p>
-      <w:pPr>
-        <w:pStyle w:val="code"/>
-        <w:rPr>
-          <w:b/>
-        </w:rPr>
-      </w:pPr>
-      <w:r>
+    <w:p>
+      <w:pPr>
+        <w:pStyle w:val="Normal"/>
+        <w:rPr/>
+      </w:pPr>
+      <w:r>
+        <w:rPr/>
+      </w:r>
+    </w:p>
+    <w:p>
+      <w:pPr>
+        <w:pStyle w:val="Code"/>
+        <w:rPr>
+          <w:b/>
+          <w:b/>
+        </w:rPr>
+      </w:pPr>
+      <w:r>
+        <w:rPr/>
         <w:t>a,b,c,d</w:t>
       </w:r>
     </w:p>
-    <w:p/>
-    <w:p/>
-    <w:p>
-      <w:pPr>
-        <w:rPr>
-          <w:b/>
-        </w:rPr>
-      </w:pPr>
-      <w:r>
-        <w:rPr>
-          <w:b/>
-        </w:rPr>
-        <w:t>WriteFile(object)</w:t>
-      </w:r>
-      <w:r>
-        <w:rPr>
-          <w:b/>
-        </w:rPr>
-        <w:t xml:space="preserve">:  </w:t>
-      </w:r>
-      <w:r>
+    <w:p>
+      <w:pPr>
+        <w:pStyle w:val="Normal"/>
+        <w:rPr/>
+      </w:pPr>
+      <w:r>
+        <w:rPr/>
+      </w:r>
+    </w:p>
+    <w:p>
+      <w:pPr>
+        <w:pStyle w:val="Normal"/>
+        <w:rPr/>
+      </w:pPr>
+      <w:r>
+        <w:rPr/>
+      </w:r>
+    </w:p>
+    <w:p>
+      <w:pPr>
+        <w:pStyle w:val="Normal"/>
+        <w:rPr>
+          <w:b/>
+          <w:b/>
+        </w:rPr>
+      </w:pPr>
+      <w:r>
+        <w:rPr>
+          <w:b/>
+        </w:rPr>
+        <w:t xml:space="preserve">WriteFile(object):  </w:t>
+      </w:r>
+      <w:r>
+        <w:rPr/>
         <w:t xml:space="preserve">the parent class to both </w:t>
       </w:r>
       <w:r>
@@ -114,6 +181,7 @@
         <w:t>LogFile</w:t>
       </w:r>
       <w:r>
+        <w:rPr/>
         <w:t xml:space="preserve"> and </w:t>
       </w:r>
       <w:r>
@@ -123,169 +191,304 @@
         <w:t>DelimFile</w:t>
       </w:r>
       <w:r>
-        <w:t xml:space="preserve">, does work that is common between </w:t>
-      </w:r>
-      <w:r>
-        <w:t>them</w:t>
-      </w:r>
-      <w:r>
-        <w:t xml:space="preserve">.   Not intended to be instantiated.  </w:t>
-      </w:r>
-    </w:p>
-    <w:p/>
-    <w:p/>
-    <w:p>
-      <w:r>
+        <w:rPr/>
+        <w:t xml:space="preserve">, does work that is common between them.   Not intended to be instantiated.  </w:t>
+      </w:r>
+    </w:p>
+    <w:p>
+      <w:pPr>
+        <w:pStyle w:val="Normal"/>
+        <w:rPr/>
+      </w:pPr>
+      <w:r>
+        <w:rPr/>
+      </w:r>
+    </w:p>
+    <w:p>
+      <w:pPr>
+        <w:pStyle w:val="Normal"/>
+        <w:rPr/>
+      </w:pPr>
+      <w:r>
+        <w:rPr/>
+      </w:r>
+    </w:p>
+    <w:p>
+      <w:pPr>
+        <w:pStyle w:val="Normal"/>
+        <w:rPr/>
+      </w:pPr>
+      <w:r>
+        <w:rPr/>
         <w:t xml:space="preserve">Here is calling code you can use to test:  </w:t>
       </w:r>
     </w:p>
-    <w:p/>
-    <w:p>
-      <w:pPr>
-        <w:pStyle w:val="code"/>
-      </w:pPr>
-      <w:r>
+    <w:p>
+      <w:pPr>
+        <w:pStyle w:val="Normal"/>
+        <w:rPr/>
+      </w:pPr>
+      <w:r>
+        <w:rPr/>
+      </w:r>
+    </w:p>
+    <w:p>
+      <w:pPr>
+        <w:pStyle w:val="Code"/>
+        <w:rPr/>
+      </w:pPr>
+      <w:bookmarkStart w:id="0" w:name="__DdeLink__128_1156548062"/>
+      <w:r>
+        <w:rPr/>
         <w:t>log = LogFile('log.txt')                  # passes the filename to write to</w:t>
       </w:r>
     </w:p>
     <w:p>
       <w:pPr>
-        <w:pStyle w:val="code"/>
-      </w:pPr>
-      <w:r>
+        <w:pStyle w:val="Code"/>
+        <w:rPr/>
+      </w:pPr>
+      <w:r>
+        <w:rPr/>
         <w:t>mydelim = DelimFile('data.csv', ',')      # passes the filename to write to</w:t>
       </w:r>
     </w:p>
     <w:p>
       <w:pPr>
-        <w:pStyle w:val="code"/>
-      </w:pPr>
-      <w:r>
-        <w:t xml:space="preserve">                                          # and a delimeter</w:t>
-      </w:r>
-    </w:p>
-    <w:p>
-      <w:pPr>
-        <w:pStyle w:val="code"/>
-      </w:pPr>
-    </w:p>
-    <w:p>
-      <w:pPr>
-        <w:pStyle w:val="code"/>
-      </w:pPr>
-      <w:r>
+        <w:pStyle w:val="Code"/>
+        <w:rPr/>
+      </w:pPr>
+      <w:r>
+        <w:rPr/>
+        <w:t xml:space="preserve">                                          </w:t>
+      </w:r>
+      <w:r>
+        <w:rPr/>
+        <w:t># and a delimeter</w:t>
+      </w:r>
+    </w:p>
+    <w:p>
+      <w:pPr>
+        <w:pStyle w:val="Code"/>
+        <w:rPr/>
+      </w:pPr>
+      <w:r>
+        <w:rPr/>
+      </w:r>
+    </w:p>
+    <w:p>
+      <w:pPr>
+        <w:pStyle w:val="Code"/>
+        <w:rPr/>
+      </w:pPr>
+      <w:r>
+        <w:rPr/>
         <w:t>log.write('this is a log message')        # writes a message to the file</w:t>
       </w:r>
     </w:p>
     <w:p>
       <w:pPr>
-        <w:pStyle w:val="code"/>
-      </w:pPr>
-      <w:r>
+        <w:pStyle w:val="Code"/>
+        <w:rPr/>
+      </w:pPr>
+      <w:r>
+        <w:rPr/>
         <w:t>log.write('this is another log message')  # same</w:t>
       </w:r>
     </w:p>
     <w:p>
       <w:pPr>
-        <w:pStyle w:val="code"/>
-      </w:pPr>
-    </w:p>
-    <w:p>
-      <w:pPr>
-        <w:pStyle w:val="code"/>
-      </w:pPr>
-      <w:r>
+        <w:pStyle w:val="Code"/>
+        <w:rPr/>
+      </w:pPr>
+      <w:r>
+        <w:rPr/>
+      </w:r>
+    </w:p>
+    <w:p>
+      <w:pPr>
+        <w:pStyle w:val="Code"/>
+        <w:rPr/>
+      </w:pPr>
+      <w:r>
+        <w:rPr/>
         <w:t>mydelim.write(['a', 'b', 'c', 'd'])       # writes a list of values separated</w:t>
       </w:r>
     </w:p>
     <w:p>
       <w:pPr>
-        <w:pStyle w:val="code"/>
-      </w:pPr>
-      <w:r>
-        <w:t xml:space="preserve">                                          # by comma to the file</w:t>
-      </w:r>
-    </w:p>
-    <w:p>
-      <w:pPr>
-        <w:pStyle w:val="code"/>
-      </w:pPr>
-      <w:r>
+        <w:pStyle w:val="Code"/>
+        <w:rPr/>
+      </w:pPr>
+      <w:r>
+        <w:rPr/>
+        <w:t xml:space="preserve">                                          </w:t>
+      </w:r>
+      <w:r>
+        <w:rPr/>
+        <w:t># by comma to the file</w:t>
+      </w:r>
+    </w:p>
+    <w:p>
+      <w:pPr>
+        <w:pStyle w:val="Code"/>
+        <w:rPr/>
+      </w:pPr>
+      <w:bookmarkStart w:id="1" w:name="__DdeLink__128_1156548062"/>
+      <w:bookmarkEnd w:id="1"/>
+      <w:r>
+        <w:rPr/>
         <w:t>mydelim.write(['1', '2', '3', '4'])       # same</w:t>
       </w:r>
     </w:p>
-    <w:p/>
-    <w:p/>
-    <w:p>
-      <w:r>
+    <w:p>
+      <w:pPr>
+        <w:pStyle w:val="Normal"/>
+        <w:rPr/>
+      </w:pPr>
+      <w:r>
+        <w:rPr/>
+      </w:r>
+    </w:p>
+    <w:p>
+      <w:pPr>
+        <w:pStyle w:val="Normal"/>
+        <w:rPr/>
+      </w:pPr>
+      <w:r>
+        <w:rPr/>
+      </w:r>
+    </w:p>
+    <w:p>
+      <w:pPr>
+        <w:pStyle w:val="Normal"/>
+        <w:rPr/>
+      </w:pPr>
+      <w:r>
+        <w:rPr/>
         <w:t>Here's what the two files look like when we're done:</w:t>
       </w:r>
     </w:p>
-    <w:p/>
-    <w:p>
-      <w:pPr>
-        <w:pStyle w:val="code"/>
-      </w:pPr>
-      <w:r>
+    <w:p>
+      <w:pPr>
+        <w:pStyle w:val="Normal"/>
+        <w:rPr/>
+      </w:pPr>
+      <w:r>
+        <w:rPr/>
+      </w:r>
+    </w:p>
+    <w:p>
+      <w:pPr>
+        <w:pStyle w:val="Code"/>
+        <w:rPr/>
+      </w:pPr>
+      <w:r>
+        <w:rPr/>
         <w:t># text of log.txt</w:t>
       </w:r>
     </w:p>
     <w:p>
       <w:pPr>
-        <w:pStyle w:val="code"/>
-      </w:pPr>
-      <w:r>
+        <w:pStyle w:val="Code"/>
+        <w:rPr/>
+      </w:pPr>
+      <w:r>
+        <w:rPr/>
         <w:t>2015-01-21 18:35   this is a log message</w:t>
       </w:r>
     </w:p>
     <w:p>
       <w:pPr>
-        <w:pStyle w:val="code"/>
-      </w:pPr>
-      <w:r>
+        <w:pStyle w:val="Code"/>
+        <w:rPr/>
+      </w:pPr>
+      <w:r>
+        <w:rPr/>
         <w:t>2015-01-21 18:35   this is another log message</w:t>
       </w:r>
     </w:p>
     <w:p>
       <w:pPr>
-        <w:pStyle w:val="code"/>
-      </w:pPr>
-    </w:p>
-    <w:p>
-      <w:pPr>
-        <w:pStyle w:val="code"/>
-      </w:pPr>
-      <w:r>
+        <w:pStyle w:val="Code"/>
+        <w:rPr/>
+      </w:pPr>
+      <w:r>
+        <w:rPr/>
+      </w:r>
+    </w:p>
+    <w:p>
+      <w:pPr>
+        <w:pStyle w:val="Code"/>
+        <w:rPr/>
+      </w:pPr>
+      <w:r>
+        <w:rPr/>
         <w:t># text of data.csv</w:t>
       </w:r>
     </w:p>
     <w:p>
       <w:pPr>
-        <w:pStyle w:val="code"/>
-      </w:pPr>
-      <w:r>
+        <w:pStyle w:val="Code"/>
+        <w:rPr/>
+      </w:pPr>
+      <w:r>
+        <w:rPr/>
         <w:t>a,b,c,d</w:t>
       </w:r>
     </w:p>
     <w:p>
       <w:pPr>
-        <w:pStyle w:val="code"/>
-      </w:pPr>
-      <w:r>
+        <w:pStyle w:val="Code"/>
+        <w:rPr/>
+      </w:pPr>
+      <w:r>
+        <w:rPr/>
         <w:t>1,2,3,4</w:t>
       </w:r>
     </w:p>
-    <w:p/>
-    <w:p/>
-    <w:p>
-      <w:r>
+    <w:p>
+      <w:pPr>
+        <w:pStyle w:val="Normal"/>
+        <w:rPr/>
+      </w:pPr>
+      <w:r>
+        <w:rPr/>
+      </w:r>
+    </w:p>
+    <w:p>
+      <w:pPr>
+        <w:pStyle w:val="Normal"/>
+        <w:rPr/>
+      </w:pPr>
+      <w:r>
+        <w:rPr/>
+      </w:r>
+    </w:p>
+    <w:p>
+      <w:pPr>
+        <w:pStyle w:val="Normal"/>
+        <w:rPr/>
+      </w:pPr>
+      <w:r>
+        <w:rPr/>
         <w:t xml:space="preserve">As you can see, both of these classes write to files (so they are similar), but they write to them in different ways (so they are different).  </w:t>
       </w:r>
     </w:p>
-    <w:p/>
-    <w:p>
-      <w:pPr>
-        <w:rPr>
+    <w:p>
+      <w:pPr>
+        <w:pStyle w:val="Normal"/>
+        <w:rPr/>
+      </w:pPr>
+      <w:r>
+        <w:rPr/>
+      </w:r>
+    </w:p>
+    <w:p>
+      <w:pPr>
+        <w:pStyle w:val="Normal"/>
+        <w:rPr>
+          <w:b/>
           <w:b/>
         </w:rPr>
       </w:pPr>
@@ -303,8 +506,10 @@
           <w:ilvl w:val="0"/>
           <w:numId w:val="1"/>
         </w:numPr>
-      </w:pPr>
-      <w:r>
+        <w:rPr/>
+      </w:pPr>
+      <w:r>
+        <w:rPr/>
         <w:t>constructor takes a log filename as an argument</w:t>
       </w:r>
     </w:p>
@@ -315,8 +520,10 @@
           <w:ilvl w:val="0"/>
           <w:numId w:val="1"/>
         </w:numPr>
-      </w:pPr>
-      <w:r>
+        <w:rPr/>
+      </w:pPr>
+      <w:r>
+        <w:rPr/>
         <w:t xml:space="preserve">when we call </w:t>
       </w:r>
       <w:r>
@@ -326,6 +533,7 @@
         <w:t>write()</w:t>
       </w:r>
       <w:r>
+        <w:rPr/>
         <w:t xml:space="preserve"> on the LogFile object and pass a string argument, it writes a log message, preceded with the date and time  </w:t>
       </w:r>
     </w:p>
@@ -336,17 +544,36 @@
           <w:ilvl w:val="0"/>
           <w:numId w:val="1"/>
         </w:numPr>
-      </w:pPr>
-      <w:r>
-        <w:lastRenderedPageBreak/>
+        <w:rPr/>
+      </w:pPr>
+      <w:r>
+        <w:rPr/>
         <w:t xml:space="preserve">this class would be useful in any application in which you want to keep track of what is happening as a script executes  </w:t>
       </w:r>
     </w:p>
-    <w:p/>
-    <w:p/>
-    <w:p>
-      <w:pPr>
-        <w:rPr>
+    <w:p>
+      <w:pPr>
+        <w:pStyle w:val="Normal"/>
+        <w:rPr/>
+      </w:pPr>
+      <w:r>
+        <w:rPr/>
+      </w:r>
+    </w:p>
+    <w:p>
+      <w:pPr>
+        <w:pStyle w:val="Normal"/>
+        <w:rPr/>
+      </w:pPr>
+      <w:r>
+        <w:rPr/>
+      </w:r>
+    </w:p>
+    <w:p>
+      <w:pPr>
+        <w:pStyle w:val="Normal"/>
+        <w:rPr>
+          <w:b/>
           <w:b/>
         </w:rPr>
       </w:pPr>
@@ -364,8 +591,10 @@
           <w:ilvl w:val="0"/>
           <w:numId w:val="2"/>
         </w:numPr>
-      </w:pPr>
-      <w:r>
+        <w:rPr/>
+      </w:pPr>
+      <w:r>
+        <w:rPr/>
         <w:t>constructor takes a filename and a delimeter as arguments</w:t>
       </w:r>
     </w:p>
@@ -376,8 +605,10 @@
           <w:ilvl w:val="0"/>
           <w:numId w:val="2"/>
         </w:numPr>
-      </w:pPr>
-      <w:r>
+        <w:rPr/>
+      </w:pPr>
+      <w:r>
+        <w:rPr/>
         <w:t xml:space="preserve">when we call write() on the DelimFile object and pass a list, it then writes to the file by joining the elements of the list with the delimeter.  </w:t>
       </w:r>
     </w:p>
@@ -388,24 +619,42 @@
           <w:ilvl w:val="0"/>
           <w:numId w:val="2"/>
         </w:numPr>
-      </w:pPr>
-      <w:r>
-        <w:t xml:space="preserve">delimited files are often used to store and transfer data; for example, Excel can output its data in a </w:t>
-      </w:r>
-      <w:r>
-        <w:t>CSV</w:t>
-      </w:r>
-      <w:bookmarkStart w:id="0" w:name="_GoBack"/>
-      <w:bookmarkEnd w:id="0"/>
-      <w:r>
+        <w:rPr/>
+      </w:pPr>
+      <w:r>
+        <w:rPr/>
+        <w:t>delimited files are often used to store and transfer data; for example, Excel can output its data in a CSV</w:t>
+      </w:r>
+      <w:bookmarkStart w:id="2" w:name="_GoBack"/>
+      <w:bookmarkEnd w:id="2"/>
+      <w:r>
+        <w:rPr/>
         <w:t xml:space="preserve"> format, or comma-separated values format.  Really, any character can be used for a delimeter, but commas, colons and tabs are the most common.  </w:t>
       </w:r>
     </w:p>
-    <w:p/>
-    <w:p/>
-    <w:p>
-      <w:pPr>
-        <w:rPr>
+    <w:p>
+      <w:pPr>
+        <w:pStyle w:val="Normal"/>
+        <w:rPr/>
+      </w:pPr>
+      <w:r>
+        <w:rPr/>
+      </w:r>
+    </w:p>
+    <w:p>
+      <w:pPr>
+        <w:pStyle w:val="Normal"/>
+        <w:rPr/>
+      </w:pPr>
+      <w:r>
+        <w:rPr/>
+      </w:r>
+    </w:p>
+    <w:p>
+      <w:pPr>
+        <w:pStyle w:val="Normal"/>
+        <w:rPr>
+          <w:b/>
           <w:b/>
         </w:rPr>
       </w:pPr>
@@ -423,8 +672,10 @@
           <w:ilvl w:val="0"/>
           <w:numId w:val="3"/>
         </w:numPr>
-      </w:pPr>
-      <w:r>
+        <w:rPr/>
+      </w:pPr>
+      <w:r>
+        <w:rPr/>
         <w:t>is not designed to be instantiated (constructed)</w:t>
       </w:r>
     </w:p>
@@ -435,8 +686,10 @@
           <w:ilvl w:val="0"/>
           <w:numId w:val="3"/>
         </w:numPr>
-      </w:pPr>
-      <w:r>
+        <w:rPr/>
+      </w:pPr>
+      <w:r>
+        <w:rPr/>
         <w:t>is the parent class of both LogFile and DelimFile</w:t>
       </w:r>
     </w:p>
@@ -447,14 +700,29 @@
           <w:ilvl w:val="0"/>
           <w:numId w:val="3"/>
         </w:numPr>
-      </w:pPr>
-      <w:r>
+        <w:rPr/>
+      </w:pPr>
+      <w:r>
+        <w:rPr/>
         <w:t>handles tasks that both classes need</w:t>
       </w:r>
     </w:p>
-    <w:p/>
-    <w:p>
-      <w:r>
+    <w:p>
+      <w:pPr>
+        <w:pStyle w:val="Normal"/>
+        <w:rPr/>
+      </w:pPr>
+      <w:r>
+        <w:rPr/>
+      </w:r>
+    </w:p>
+    <w:p>
+      <w:pPr>
+        <w:pStyle w:val="Normal"/>
+        <w:rPr/>
+      </w:pPr>
+      <w:r>
+        <w:rPr/>
         <w:t xml:space="preserve">This is a relatively uncomplicated assignment, but the basic challenge in designing your three classes will be in avoiding duplication of code, and in producing a solution in as few lines as possible.  Obviously there are some tasks that are common between the two classes, and some that are specific.  Your assignment is to create a parent class, </w:t>
       </w:r>
       <w:r>
@@ -464,13 +732,8 @@
         <w:t>WriteFile</w:t>
       </w:r>
       <w:r>
-        <w:t>, that holds the common functionality, which may include part of the constructor</w:t>
-      </w:r>
-      <w:r>
-        <w:t xml:space="preserve"> tasks</w:t>
-      </w:r>
-      <w:r>
-        <w:t xml:space="preserve">, and have </w:t>
+        <w:rPr/>
+        <w:t xml:space="preserve">, that holds the common functionality, which may include part of the constructor tasks, and have </w:t>
       </w:r>
       <w:r>
         <w:rPr>
@@ -479,6 +742,7 @@
         <w:t>LogFile</w:t>
       </w:r>
       <w:r>
+        <w:rPr/>
         <w:t xml:space="preserve"> and </w:t>
       </w:r>
       <w:r>
@@ -488,6 +752,7 @@
         <w:t>DelimFile</w:t>
       </w:r>
       <w:r>
+        <w:rPr/>
         <w:t xml:space="preserve"> inherit from </w:t>
       </w:r>
       <w:r>
@@ -497,12 +762,26 @@
         <w:t>WriteFile</w:t>
       </w:r>
       <w:r>
+        <w:rPr/>
         <w:t xml:space="preserve">, drawing upon its methods as necessary.  The key then would be to figure out the shortest possible solution using inheritance.  </w:t>
       </w:r>
     </w:p>
-    <w:p/>
-    <w:p>
-      <w:r>
+    <w:p>
+      <w:pPr>
+        <w:pStyle w:val="Normal"/>
+        <w:rPr/>
+      </w:pPr>
+      <w:r>
+        <w:rPr/>
+      </w:r>
+    </w:p>
+    <w:p>
+      <w:pPr>
+        <w:pStyle w:val="Normal"/>
+        <w:rPr/>
+      </w:pPr>
+      <w:r>
+        <w:rPr/>
         <w:t xml:space="preserve">You'll want to make sure that the </w:t>
       </w:r>
       <w:r>
@@ -512,27 +791,25 @@
         <w:t>write()</w:t>
       </w:r>
       <w:r>
-        <w:t xml:space="preserve"> method is implemented in </w:t>
-      </w:r>
-      <w:r>
-        <w:t xml:space="preserve">eacb </w:t>
-      </w:r>
-      <w:r>
-        <w:t xml:space="preserve">of </w:t>
-      </w:r>
-      <w:r>
-        <w:rPr>
-          <w:b/>
-        </w:rPr>
-        <w:t>Delim</w:t>
-      </w:r>
-      <w:r>
-        <w:rPr>
-          <w:b/>
-        </w:rPr>
-        <w:t>File</w:t>
-      </w:r>
-      <w:r>
+        <w:rPr/>
+        <w:t xml:space="preserve"> method is implemented in eac</w:t>
+      </w:r>
+      <w:r>
+        <w:rPr/>
+        <w:t>h</w:t>
+      </w:r>
+      <w:r>
+        <w:rPr/>
+        <w:t xml:space="preserve"> of </w:t>
+      </w:r>
+      <w:r>
+        <w:rPr>
+          <w:b/>
+        </w:rPr>
+        <w:t>DelimFile</w:t>
+      </w:r>
+      <w:r>
+        <w:rPr/>
         <w:t xml:space="preserve"> and </w:t>
       </w:r>
       <w:r>
@@ -542,6 +819,7 @@
         <w:t>LogFile</w:t>
       </w:r>
       <w:r>
+        <w:rPr/>
         <w:t xml:space="preserve">, and that it is an abstract class in the parent, </w:t>
       </w:r>
       <w:r>
@@ -551,12 +829,26 @@
         <w:t>WriteFile</w:t>
       </w:r>
       <w:r>
+        <w:rPr/>
         <w:t xml:space="preserve">.  </w:t>
       </w:r>
     </w:p>
-    <w:p/>
-    <w:p>
-      <w:r>
+    <w:p>
+      <w:pPr>
+        <w:pStyle w:val="Normal"/>
+        <w:rPr/>
+      </w:pPr>
+      <w:r>
+        <w:rPr/>
+      </w:r>
+    </w:p>
+    <w:p>
+      <w:pPr>
+        <w:pStyle w:val="Normal"/>
+        <w:rPr/>
+      </w:pPr>
+      <w:r>
+        <w:rPr/>
         <w:t xml:space="preserve">For the log file date, we'll use the </w:t>
       </w:r>
       <w:r>
@@ -566,33 +858,56 @@
         <w:t>datetime</w:t>
       </w:r>
       <w:r>
+        <w:rPr/>
         <w:t xml:space="preserve"> module.  Just for convenience, here's code for creating the datetimestamp shown in the otuput:</w:t>
       </w:r>
     </w:p>
-    <w:p/>
-    <w:p>
-      <w:pPr>
-        <w:pStyle w:val="code"/>
-      </w:pPr>
-      <w:r>
+    <w:p>
+      <w:pPr>
+        <w:pStyle w:val="Normal"/>
+        <w:rPr/>
+      </w:pPr>
+      <w:r>
+        <w:rPr/>
+      </w:r>
+    </w:p>
+    <w:p>
+      <w:pPr>
+        <w:pStyle w:val="Code"/>
+        <w:rPr/>
+      </w:pPr>
+      <w:r>
+        <w:rPr/>
         <w:t>import datetime</w:t>
       </w:r>
     </w:p>
     <w:p>
       <w:pPr>
-        <w:pStyle w:val="code"/>
-      </w:pPr>
-      <w:r>
+        <w:pStyle w:val="Code"/>
+        <w:rPr/>
+      </w:pPr>
+      <w:r>
+        <w:rPr/>
         <w:t>dt_str = datetime.datetime.now().strftime('%Y-%m-%d %H:%M')</w:t>
       </w:r>
     </w:p>
-    <w:p/>
-    <w:p>
-      <w:r>
-        <w:t>P</w:t>
-      </w:r>
-      <w:r>
-        <w:t xml:space="preserve">rint </w:t>
+    <w:p>
+      <w:pPr>
+        <w:pStyle w:val="Normal"/>
+        <w:rPr/>
+      </w:pPr>
+      <w:r>
+        <w:rPr/>
+      </w:r>
+    </w:p>
+    <w:p>
+      <w:pPr>
+        <w:pStyle w:val="Normal"/>
+        <w:rPr/>
+      </w:pPr>
+      <w:r>
+        <w:rPr/>
+        <w:t xml:space="preserve">Print </w:t>
       </w:r>
       <w:r>
         <w:rPr>
@@ -601,16 +916,35 @@
         <w:t>dt_str</w:t>
       </w:r>
       <w:r>
-        <w:t xml:space="preserve"> to see the </w:t>
-      </w:r>
-      <w:r>
-        <w:t>result.</w:t>
-      </w:r>
-    </w:p>
-    <w:p/>
-    <w:p/>
-    <w:p>
-      <w:r>
+        <w:rPr/>
+        <w:t xml:space="preserve"> to see the result.</w:t>
+      </w:r>
+    </w:p>
+    <w:p>
+      <w:pPr>
+        <w:pStyle w:val="Normal"/>
+        <w:rPr/>
+      </w:pPr>
+      <w:r>
+        <w:rPr/>
+      </w:r>
+    </w:p>
+    <w:p>
+      <w:pPr>
+        <w:pStyle w:val="Normal"/>
+        <w:rPr/>
+      </w:pPr>
+      <w:r>
+        <w:rPr/>
+      </w:r>
+    </w:p>
+    <w:p>
+      <w:pPr>
+        <w:pStyle w:val="Normal"/>
+        <w:rPr/>
+      </w:pPr>
+      <w:r>
+        <w:rPr/>
         <w:t xml:space="preserve">Optionlly, you can allow for the delimeter to be included in any field value.  Note the quotation marks around the second field in the first line of </w:t>
       </w:r>
       <w:r>
@@ -620,68 +954,125 @@
         <w:t>text.csv</w:t>
       </w:r>
       <w:r>
+        <w:rPr/>
         <w:t xml:space="preserve"> in this example:</w:t>
       </w:r>
     </w:p>
-    <w:p/>
-    <w:p>
-      <w:pPr>
-        <w:pStyle w:val="code"/>
-      </w:pPr>
-      <w:r>
+    <w:p>
+      <w:pPr>
+        <w:pStyle w:val="Normal"/>
+        <w:rPr/>
+      </w:pPr>
+      <w:r>
+        <w:rPr/>
+      </w:r>
+    </w:p>
+    <w:p>
+      <w:pPr>
+        <w:pStyle w:val="Code"/>
+        <w:rPr/>
+      </w:pPr>
+      <w:r>
+        <w:rPr/>
         <w:t>c.write(['a', 'this, that', 'c', 'd'])</w:t>
       </w:r>
     </w:p>
     <w:p>
       <w:pPr>
-        <w:pStyle w:val="code"/>
-      </w:pPr>
-    </w:p>
-    <w:p>
-      <w:pPr>
-        <w:pStyle w:val="code"/>
-      </w:pPr>
-      <w:r>
+        <w:pStyle w:val="Code"/>
+        <w:rPr/>
+      </w:pPr>
+      <w:r>
+        <w:rPr/>
+      </w:r>
+    </w:p>
+    <w:p>
+      <w:pPr>
+        <w:pStyle w:val="Code"/>
+        <w:rPr/>
+      </w:pPr>
+      <w:r>
+        <w:rPr/>
         <w:t>$ cat text.csv</w:t>
       </w:r>
     </w:p>
     <w:p>
       <w:pPr>
-        <w:pStyle w:val="code"/>
-      </w:pPr>
-      <w:r>
+        <w:pStyle w:val="Code"/>
+        <w:rPr/>
+      </w:pPr>
+      <w:r>
+        <w:rPr/>
         <w:t>a,b,c,d</w:t>
       </w:r>
     </w:p>
     <w:p>
       <w:pPr>
-        <w:pStyle w:val="code"/>
-      </w:pPr>
-      <w:r>
+        <w:pStyle w:val="Code"/>
+        <w:rPr/>
+      </w:pPr>
+      <w:r>
+        <w:rPr/>
         <w:t>1,2,3,4</w:t>
       </w:r>
     </w:p>
     <w:p>
       <w:pPr>
-        <w:pStyle w:val="code"/>
-      </w:pPr>
-      <w:r>
+        <w:pStyle w:val="Code"/>
+        <w:rPr/>
+      </w:pPr>
+      <w:r>
+        <w:rPr/>
         <w:t>a,"this, that",c,d</w:t>
       </w:r>
     </w:p>
-    <w:p/>
-    <w:p>
-      <w:r>
+    <w:p>
+      <w:pPr>
+        <w:pStyle w:val="Normal"/>
+        <w:rPr/>
+      </w:pPr>
+      <w:r>
+        <w:rPr/>
+      </w:r>
+    </w:p>
+    <w:p>
+      <w:pPr>
+        <w:pStyle w:val="Normal"/>
+        <w:rPr/>
+      </w:pPr>
+      <w:r>
+        <w:rPr/>
         <w:t xml:space="preserve">This has been done because the input actually has the delimeter character in it, and without this delineation of the field value it would be mistaken for a delimeter if we tried to parse the fields.  This is a convention of the CSV format.  Although we are not attempting to match the full spec for a CSV file, this file can be opened as a spreadsheet in Excel.  </w:t>
       </w:r>
     </w:p>
-    <w:p/>
-    <w:p>
-      <w:r>
+    <w:p>
+      <w:pPr>
+        <w:pStyle w:val="Normal"/>
+        <w:rPr/>
+      </w:pPr>
+      <w:r>
+        <w:rPr/>
+      </w:r>
+    </w:p>
+    <w:p>
+      <w:pPr>
+        <w:pStyle w:val="Normal"/>
+        <w:rPr/>
+      </w:pPr>
+      <w:r>
+        <w:rPr/>
         <w:t xml:space="preserve">For extra credit (or just a little more challenge, since we're not really giving credit in this course), solve the same assignment using composition instead of inheritance.  </w:t>
       </w:r>
     </w:p>
-    <w:p/>
+    <w:p>
+      <w:pPr>
+        <w:pStyle w:val="Normal"/>
+        <w:rPr/>
+      </w:pPr>
+      <w:r>
+        <w:rPr/>
+      </w:r>
+    </w:p>
     <w:p>
       <w:pPr>
         <w:pStyle w:val="ListParagraph"/>
@@ -689,6 +1080,7 @@
           <w:ilvl w:val="0"/>
           <w:numId w:val="4"/>
         </w:numPr>
+        <w:rPr/>
       </w:pPr>
       <w:r>
         <w:rPr>
@@ -697,6 +1089,7 @@
         <w:t>WriteFile</w:t>
       </w:r>
       <w:r>
+        <w:rPr/>
         <w:t xml:space="preserve"> should be instantiated with two arguments:  a filename and a writer class (either </w:t>
       </w:r>
       <w:r>
@@ -706,6 +1099,7 @@
         <w:t>LogFile</w:t>
       </w:r>
       <w:r>
+        <w:rPr/>
         <w:t xml:space="preserve"> or </w:t>
       </w:r>
       <w:r>
@@ -715,6 +1109,7 @@
         <w:t>DelimFile</w:t>
       </w:r>
       <w:r>
+        <w:rPr/>
         <w:t>)</w:t>
       </w:r>
     </w:p>
@@ -725,8 +1120,10 @@
           <w:ilvl w:val="0"/>
           <w:numId w:val="4"/>
         </w:numPr>
-      </w:pPr>
-      <w:r>
+        <w:rPr/>
+      </w:pPr>
+      <w:r>
+        <w:rPr/>
         <w:t xml:space="preserve">the class will open the file as before, but will also instantiate and store an instance of the class passed as argument.  </w:t>
       </w:r>
     </w:p>
@@ -737,41 +1134,30 @@
           <w:ilvl w:val="0"/>
           <w:numId w:val="4"/>
         </w:numPr>
-      </w:pPr>
-      <w:r>
+        <w:rPr/>
+      </w:pPr>
+      <w:r>
+        <w:rPr/>
         <w:t xml:space="preserve">in this case, have </w:t>
       </w:r>
       <w:r>
         <w:rPr>
           <w:b/>
         </w:rPr>
-        <w:t>Delim</w:t>
-      </w:r>
-      <w:r>
-        <w:rPr>
-          <w:b/>
-        </w:rPr>
-        <w:t>File()</w:t>
-      </w:r>
-      <w:r>
-        <w:t xml:space="preserve"> use a comma as the default delimete</w:t>
-      </w:r>
-      <w:r>
-        <w:t xml:space="preserve">r, so that instantiating the </w:t>
-      </w:r>
-      <w:r>
-        <w:rPr>
-          <w:b/>
-        </w:rPr>
-        <w:t>Delim</w:t>
-      </w:r>
-      <w:r>
-        <w:rPr>
-          <w:b/>
-        </w:rPr>
-        <w:t>File</w:t>
-      </w:r>
-      <w:r>
+        <w:t>DelimFile()</w:t>
+      </w:r>
+      <w:r>
+        <w:rPr/>
+        <w:t xml:space="preserve"> use a comma as the default delimeter, so that instantiating the </w:t>
+      </w:r>
+      <w:r>
+        <w:rPr>
+          <w:b/>
+        </w:rPr>
+        <w:t>DelimFile</w:t>
+      </w:r>
+      <w:r>
+        <w:rPr/>
         <w:t xml:space="preserve"> object doesn't require that we include a delimeter</w:t>
       </w:r>
     </w:p>
@@ -782,8 +1168,10 @@
           <w:ilvl w:val="0"/>
           <w:numId w:val="4"/>
         </w:numPr>
-      </w:pPr>
-      <w:r>
+        <w:rPr/>
+      </w:pPr>
+      <w:r>
+        <w:rPr/>
         <w:t xml:space="preserve">when the user calls </w:t>
       </w:r>
       <w:r>
@@ -793,6 +1181,7 @@
         <w:t>write()</w:t>
       </w:r>
       <w:r>
+        <w:rPr/>
         <w:t xml:space="preserve">, the instance will use the stored instance to do the writing, calling </w:t>
       </w:r>
       <w:r>
@@ -802,6 +1191,7 @@
         <w:t>write()</w:t>
       </w:r>
       <w:r>
+        <w:rPr/>
         <w:t xml:space="preserve"> on it -- and since both </w:t>
       </w:r>
       <w:r>
@@ -811,6 +1201,7 @@
         <w:t>LogFile</w:t>
       </w:r>
       <w:r>
+        <w:rPr/>
         <w:t xml:space="preserve"> and </w:t>
       </w:r>
       <w:r>
@@ -820,6 +1211,7 @@
         <w:t>DelimFile</w:t>
       </w:r>
       <w:r>
+        <w:rPr/>
         <w:t xml:space="preserve"> have a </w:t>
       </w:r>
       <w:r>
@@ -829,6 +1221,7 @@
         <w:t>write()</w:t>
       </w:r>
       <w:r>
+        <w:rPr/>
         <w:t xml:space="preserve"> method, it should work (as long as the argument to </w:t>
       </w:r>
       <w:r>
@@ -838,33 +1231,55 @@
         <w:t>write()</w:t>
       </w:r>
       <w:r>
+        <w:rPr/>
         <w:t xml:space="preserve"> is correct)</w:t>
       </w:r>
     </w:p>
-    <w:p/>
-    <w:p>
-      <w:r>
+    <w:p>
+      <w:pPr>
+        <w:pStyle w:val="Normal"/>
+        <w:rPr/>
+      </w:pPr>
+      <w:r>
+        <w:rPr/>
+      </w:r>
+    </w:p>
+    <w:p>
+      <w:pPr>
+        <w:pStyle w:val="Normal"/>
+        <w:rPr/>
+      </w:pPr>
+      <w:r>
+        <w:rPr/>
         <w:t xml:space="preserve">Good luck!  </w:t>
       </w:r>
     </w:p>
-    <w:p/>
+    <w:p>
+      <w:pPr>
+        <w:pStyle w:val="Normal"/>
+        <w:rPr/>
+      </w:pPr>
+      <w:r>
+        <w:rPr/>
+      </w:r>
+    </w:p>
     <w:sectPr>
+      <w:type w:val="nextPage"/>
       <w:pgSz w:w="12240" w:h="15840"/>
-      <w:pgMar w:top="1440" w:right="1440" w:bottom="1440" w:left="1530" w:header="720" w:footer="720" w:gutter="0"/>
-      <w:cols w:space="720"/>
-      <w:docGrid w:linePitch="360"/>
+      <w:pgMar w:left="1530" w:right="1440" w:header="0" w:top="1440" w:footer="0" w:bottom="1440" w:gutter="0"/>
+      <w:pgNumType w:fmt="decimal"/>
+      <w:formProt w:val="false"/>
+      <w:textDirection w:val="lrTb"/>
+      <w:docGrid w:type="default" w:linePitch="360" w:charSpace="0"/>
     </w:sectPr>
   </w:body>
 </w:document>
 </file>
 
 <file path=word/numbering.xml><?xml version="1.0" encoding="utf-8"?>
-<w:numbering xmlns:wpc="http://schemas.microsoft.com/office/word/2010/wordprocessingCanvas" xmlns:mo="http://schemas.microsoft.com/office/mac/office/2008/main" xmlns:mc="http://schemas.openxmlformats.org/markup-compatibility/2006" xmlns:mv="urn:schemas-microsoft-com:mac:vml" xmlns:o="urn:schemas-microsoft-com:office:office" xmlns:r="http://schemas.openxmlformats.org/officeDocument/2006/relationships" xmlns:m="http://schemas.openxmlformats.org/officeDocument/2006/math" xmlns:v="urn:schemas-microsoft-com:vml" xmlns:wp14="http://schemas.microsoft.com/office/word/2010/wordprocessingDrawing" xmlns:wp="http://schemas.openxmlformats.org/drawingml/2006/wordprocessingDrawing" xmlns:w10="urn:schemas-microsoft-com:office:word" xmlns:w="http://schemas.openxmlformats.org/wordprocessingml/2006/main" xmlns:w14="http://schemas.microsoft.com/office/word/2010/wordml" xmlns:wpg="http://schemas.microsoft.com/office/word/2010/wordprocessingGroup" xmlns:wpi="http://schemas.microsoft.com/office/word/2010/wordprocessingInk" xmlns:wne="http://schemas.microsoft.com/office/word/2006/wordml" xmlns:wps="http://schemas.microsoft.com/office/word/2010/wordprocessingShape" mc:Ignorable="w14 wp14">
-  <w:abstractNum w:abstractNumId="0">
-    <w:nsid w:val="00876B35"/>
-    <w:multiLevelType w:val="hybridMultilevel"/>
-    <w:tmpl w:val="53FA06C8"/>
-    <w:lvl w:ilvl="0" w:tplc="04090001">
+<w:numbering xmlns:w="http://schemas.openxmlformats.org/wordprocessingml/2006/main" xmlns:o="urn:schemas-microsoft-com:office:office" xmlns:r="http://schemas.openxmlformats.org/officeDocument/2006/relationships" xmlns:v="urn:schemas-microsoft-com:vml">
+  <w:abstractNum w:abstractNumId="1">
+    <w:lvl w:ilvl="0">
       <w:start w:val="1"/>
       <w:numFmt w:val="bullet"/>
       <w:lvlText w:val=""/>
@@ -873,10 +1288,10 @@
         <w:ind w:left="720" w:hanging="360"/>
       </w:pPr>
       <w:rPr>
-        <w:rFonts w:ascii="Symbol" w:hAnsi="Symbol" w:hint="default"/>
-      </w:rPr>
-    </w:lvl>
-    <w:lvl w:ilvl="1" w:tplc="04090003" w:tentative="1">
+        <w:rFonts w:ascii="Symbol" w:hAnsi="Symbol" w:cs="Symbol" w:hint="default"/>
+      </w:rPr>
+    </w:lvl>
+    <w:lvl w:ilvl="1">
       <w:start w:val="1"/>
       <w:numFmt w:val="bullet"/>
       <w:lvlText w:val="o"/>
@@ -885,10 +1300,10 @@
         <w:ind w:left="1440" w:hanging="360"/>
       </w:pPr>
       <w:rPr>
-        <w:rFonts w:ascii="Courier New" w:hAnsi="Courier New" w:hint="default"/>
-      </w:rPr>
-    </w:lvl>
-    <w:lvl w:ilvl="2" w:tplc="04090005" w:tentative="1">
+        <w:rFonts w:ascii="Courier New" w:hAnsi="Courier New" w:cs="Courier New" w:hint="default"/>
+      </w:rPr>
+    </w:lvl>
+    <w:lvl w:ilvl="2">
       <w:start w:val="1"/>
       <w:numFmt w:val="bullet"/>
       <w:lvlText w:val=""/>
@@ -897,10 +1312,10 @@
         <w:ind w:left="2160" w:hanging="360"/>
       </w:pPr>
       <w:rPr>
-        <w:rFonts w:ascii="Wingdings" w:hAnsi="Wingdings" w:hint="default"/>
-      </w:rPr>
-    </w:lvl>
-    <w:lvl w:ilvl="3" w:tplc="04090001" w:tentative="1">
+        <w:rFonts w:ascii="Wingdings" w:hAnsi="Wingdings" w:cs="Wingdings" w:hint="default"/>
+      </w:rPr>
+    </w:lvl>
+    <w:lvl w:ilvl="3">
       <w:start w:val="1"/>
       <w:numFmt w:val="bullet"/>
       <w:lvlText w:val=""/>
@@ -909,10 +1324,10 @@
         <w:ind w:left="2880" w:hanging="360"/>
       </w:pPr>
       <w:rPr>
-        <w:rFonts w:ascii="Symbol" w:hAnsi="Symbol" w:hint="default"/>
-      </w:rPr>
-    </w:lvl>
-    <w:lvl w:ilvl="4" w:tplc="04090003" w:tentative="1">
+        <w:rFonts w:ascii="Symbol" w:hAnsi="Symbol" w:cs="Symbol" w:hint="default"/>
+      </w:rPr>
+    </w:lvl>
+    <w:lvl w:ilvl="4">
       <w:start w:val="1"/>
       <w:numFmt w:val="bullet"/>
       <w:lvlText w:val="o"/>
@@ -921,10 +1336,10 @@
         <w:ind w:left="3600" w:hanging="360"/>
       </w:pPr>
       <w:rPr>
-        <w:rFonts w:ascii="Courier New" w:hAnsi="Courier New" w:hint="default"/>
-      </w:rPr>
-    </w:lvl>
-    <w:lvl w:ilvl="5" w:tplc="04090005" w:tentative="1">
+        <w:rFonts w:ascii="Courier New" w:hAnsi="Courier New" w:cs="Courier New" w:hint="default"/>
+      </w:rPr>
+    </w:lvl>
+    <w:lvl w:ilvl="5">
       <w:start w:val="1"/>
       <w:numFmt w:val="bullet"/>
       <w:lvlText w:val=""/>
@@ -933,10 +1348,10 @@
         <w:ind w:left="4320" w:hanging="360"/>
       </w:pPr>
       <w:rPr>
-        <w:rFonts w:ascii="Wingdings" w:hAnsi="Wingdings" w:hint="default"/>
-      </w:rPr>
-    </w:lvl>
-    <w:lvl w:ilvl="6" w:tplc="04090001" w:tentative="1">
+        <w:rFonts w:ascii="Wingdings" w:hAnsi="Wingdings" w:cs="Wingdings" w:hint="default"/>
+      </w:rPr>
+    </w:lvl>
+    <w:lvl w:ilvl="6">
       <w:start w:val="1"/>
       <w:numFmt w:val="bullet"/>
       <w:lvlText w:val=""/>
@@ -945,10 +1360,10 @@
         <w:ind w:left="5040" w:hanging="360"/>
       </w:pPr>
       <w:rPr>
-        <w:rFonts w:ascii="Symbol" w:hAnsi="Symbol" w:hint="default"/>
-      </w:rPr>
-    </w:lvl>
-    <w:lvl w:ilvl="7" w:tplc="04090003" w:tentative="1">
+        <w:rFonts w:ascii="Symbol" w:hAnsi="Symbol" w:cs="Symbol" w:hint="default"/>
+      </w:rPr>
+    </w:lvl>
+    <w:lvl w:ilvl="7">
       <w:start w:val="1"/>
       <w:numFmt w:val="bullet"/>
       <w:lvlText w:val="o"/>
@@ -957,10 +1372,10 @@
         <w:ind w:left="5760" w:hanging="360"/>
       </w:pPr>
       <w:rPr>
-        <w:rFonts w:ascii="Courier New" w:hAnsi="Courier New" w:hint="default"/>
-      </w:rPr>
-    </w:lvl>
-    <w:lvl w:ilvl="8" w:tplc="04090005" w:tentative="1">
+        <w:rFonts w:ascii="Courier New" w:hAnsi="Courier New" w:cs="Courier New" w:hint="default"/>
+      </w:rPr>
+    </w:lvl>
+    <w:lvl w:ilvl="8">
       <w:start w:val="1"/>
       <w:numFmt w:val="bullet"/>
       <w:lvlText w:val=""/>
@@ -969,128 +1384,12 @@
         <w:ind w:left="6480" w:hanging="360"/>
       </w:pPr>
       <w:rPr>
-        <w:rFonts w:ascii="Wingdings" w:hAnsi="Wingdings" w:hint="default"/>
-      </w:rPr>
-    </w:lvl>
-  </w:abstractNum>
-  <w:abstractNum w:abstractNumId="1">
-    <w:nsid w:val="56D90F89"/>
-    <w:multiLevelType w:val="hybridMultilevel"/>
-    <w:tmpl w:val="68982476"/>
-    <w:lvl w:ilvl="0" w:tplc="04090001">
-      <w:start w:val="1"/>
-      <w:numFmt w:val="bullet"/>
-      <w:lvlText w:val=""/>
-      <w:lvlJc w:val="left"/>
-      <w:pPr>
-        <w:ind w:left="720" w:hanging="360"/>
-      </w:pPr>
-      <w:rPr>
-        <w:rFonts w:ascii="Symbol" w:hAnsi="Symbol" w:hint="default"/>
-      </w:rPr>
-    </w:lvl>
-    <w:lvl w:ilvl="1" w:tplc="04090003" w:tentative="1">
-      <w:start w:val="1"/>
-      <w:numFmt w:val="bullet"/>
-      <w:lvlText w:val="o"/>
-      <w:lvlJc w:val="left"/>
-      <w:pPr>
-        <w:ind w:left="1440" w:hanging="360"/>
-      </w:pPr>
-      <w:rPr>
-        <w:rFonts w:ascii="Courier New" w:hAnsi="Courier New" w:hint="default"/>
-      </w:rPr>
-    </w:lvl>
-    <w:lvl w:ilvl="2" w:tplc="04090005" w:tentative="1">
-      <w:start w:val="1"/>
-      <w:numFmt w:val="bullet"/>
-      <w:lvlText w:val=""/>
-      <w:lvlJc w:val="left"/>
-      <w:pPr>
-        <w:ind w:left="2160" w:hanging="360"/>
-      </w:pPr>
-      <w:rPr>
-        <w:rFonts w:ascii="Wingdings" w:hAnsi="Wingdings" w:hint="default"/>
-      </w:rPr>
-    </w:lvl>
-    <w:lvl w:ilvl="3" w:tplc="04090001" w:tentative="1">
-      <w:start w:val="1"/>
-      <w:numFmt w:val="bullet"/>
-      <w:lvlText w:val=""/>
-      <w:lvlJc w:val="left"/>
-      <w:pPr>
-        <w:ind w:left="2880" w:hanging="360"/>
-      </w:pPr>
-      <w:rPr>
-        <w:rFonts w:ascii="Symbol" w:hAnsi="Symbol" w:hint="default"/>
-      </w:rPr>
-    </w:lvl>
-    <w:lvl w:ilvl="4" w:tplc="04090003" w:tentative="1">
-      <w:start w:val="1"/>
-      <w:numFmt w:val="bullet"/>
-      <w:lvlText w:val="o"/>
-      <w:lvlJc w:val="left"/>
-      <w:pPr>
-        <w:ind w:left="3600" w:hanging="360"/>
-      </w:pPr>
-      <w:rPr>
-        <w:rFonts w:ascii="Courier New" w:hAnsi="Courier New" w:hint="default"/>
-      </w:rPr>
-    </w:lvl>
-    <w:lvl w:ilvl="5" w:tplc="04090005" w:tentative="1">
-      <w:start w:val="1"/>
-      <w:numFmt w:val="bullet"/>
-      <w:lvlText w:val=""/>
-      <w:lvlJc w:val="left"/>
-      <w:pPr>
-        <w:ind w:left="4320" w:hanging="360"/>
-      </w:pPr>
-      <w:rPr>
-        <w:rFonts w:ascii="Wingdings" w:hAnsi="Wingdings" w:hint="default"/>
-      </w:rPr>
-    </w:lvl>
-    <w:lvl w:ilvl="6" w:tplc="04090001" w:tentative="1">
-      <w:start w:val="1"/>
-      <w:numFmt w:val="bullet"/>
-      <w:lvlText w:val=""/>
-      <w:lvlJc w:val="left"/>
-      <w:pPr>
-        <w:ind w:left="5040" w:hanging="360"/>
-      </w:pPr>
-      <w:rPr>
-        <w:rFonts w:ascii="Symbol" w:hAnsi="Symbol" w:hint="default"/>
-      </w:rPr>
-    </w:lvl>
-    <w:lvl w:ilvl="7" w:tplc="04090003" w:tentative="1">
-      <w:start w:val="1"/>
-      <w:numFmt w:val="bullet"/>
-      <w:lvlText w:val="o"/>
-      <w:lvlJc w:val="left"/>
-      <w:pPr>
-        <w:ind w:left="5760" w:hanging="360"/>
-      </w:pPr>
-      <w:rPr>
-        <w:rFonts w:ascii="Courier New" w:hAnsi="Courier New" w:hint="default"/>
-      </w:rPr>
-    </w:lvl>
-    <w:lvl w:ilvl="8" w:tplc="04090005" w:tentative="1">
-      <w:start w:val="1"/>
-      <w:numFmt w:val="bullet"/>
-      <w:lvlText w:val=""/>
-      <w:lvlJc w:val="left"/>
-      <w:pPr>
-        <w:ind w:left="6480" w:hanging="360"/>
-      </w:pPr>
-      <w:rPr>
-        <w:rFonts w:ascii="Wingdings" w:hAnsi="Wingdings" w:hint="default"/>
+        <w:rFonts w:ascii="Wingdings" w:hAnsi="Wingdings" w:cs="Wingdings" w:hint="default"/>
       </w:rPr>
     </w:lvl>
   </w:abstractNum>
   <w:abstractNum w:abstractNumId="2">
-    <w:nsid w:val="5C736D3C"/>
-    <w:multiLevelType w:val="hybridMultilevel"/>
-    <w:tmpl w:val="E54417C2"/>
-    <w:lvl w:ilvl="0" w:tplc="04090001">
+    <w:lvl w:ilvl="0">
       <w:start w:val="1"/>
       <w:numFmt w:val="bullet"/>
       <w:lvlText w:val=""/>
@@ -1099,10 +1398,10 @@
         <w:ind w:left="720" w:hanging="360"/>
       </w:pPr>
       <w:rPr>
-        <w:rFonts w:ascii="Symbol" w:hAnsi="Symbol" w:hint="default"/>
-      </w:rPr>
-    </w:lvl>
-    <w:lvl w:ilvl="1" w:tplc="04090003" w:tentative="1">
+        <w:rFonts w:ascii="Symbol" w:hAnsi="Symbol" w:cs="Symbol" w:hint="default"/>
+      </w:rPr>
+    </w:lvl>
+    <w:lvl w:ilvl="1">
       <w:start w:val="1"/>
       <w:numFmt w:val="bullet"/>
       <w:lvlText w:val="o"/>
@@ -1111,10 +1410,10 @@
         <w:ind w:left="1440" w:hanging="360"/>
       </w:pPr>
       <w:rPr>
-        <w:rFonts w:ascii="Courier New" w:hAnsi="Courier New" w:hint="default"/>
-      </w:rPr>
-    </w:lvl>
-    <w:lvl w:ilvl="2" w:tplc="04090005" w:tentative="1">
+        <w:rFonts w:ascii="Courier New" w:hAnsi="Courier New" w:cs="Courier New" w:hint="default"/>
+      </w:rPr>
+    </w:lvl>
+    <w:lvl w:ilvl="2">
       <w:start w:val="1"/>
       <w:numFmt w:val="bullet"/>
       <w:lvlText w:val=""/>
@@ -1123,10 +1422,10 @@
         <w:ind w:left="2160" w:hanging="360"/>
       </w:pPr>
       <w:rPr>
-        <w:rFonts w:ascii="Wingdings" w:hAnsi="Wingdings" w:hint="default"/>
-      </w:rPr>
-    </w:lvl>
-    <w:lvl w:ilvl="3" w:tplc="04090001" w:tentative="1">
+        <w:rFonts w:ascii="Wingdings" w:hAnsi="Wingdings" w:cs="Wingdings" w:hint="default"/>
+      </w:rPr>
+    </w:lvl>
+    <w:lvl w:ilvl="3">
       <w:start w:val="1"/>
       <w:numFmt w:val="bullet"/>
       <w:lvlText w:val=""/>
@@ -1135,10 +1434,10 @@
         <w:ind w:left="2880" w:hanging="360"/>
       </w:pPr>
       <w:rPr>
-        <w:rFonts w:ascii="Symbol" w:hAnsi="Symbol" w:hint="default"/>
-      </w:rPr>
-    </w:lvl>
-    <w:lvl w:ilvl="4" w:tplc="04090003" w:tentative="1">
+        <w:rFonts w:ascii="Symbol" w:hAnsi="Symbol" w:cs="Symbol" w:hint="default"/>
+      </w:rPr>
+    </w:lvl>
+    <w:lvl w:ilvl="4">
       <w:start w:val="1"/>
       <w:numFmt w:val="bullet"/>
       <w:lvlText w:val="o"/>
@@ -1147,10 +1446,10 @@
         <w:ind w:left="3600" w:hanging="360"/>
       </w:pPr>
       <w:rPr>
-        <w:rFonts w:ascii="Courier New" w:hAnsi="Courier New" w:hint="default"/>
-      </w:rPr>
-    </w:lvl>
-    <w:lvl w:ilvl="5" w:tplc="04090005" w:tentative="1">
+        <w:rFonts w:ascii="Courier New" w:hAnsi="Courier New" w:cs="Courier New" w:hint="default"/>
+      </w:rPr>
+    </w:lvl>
+    <w:lvl w:ilvl="5">
       <w:start w:val="1"/>
       <w:numFmt w:val="bullet"/>
       <w:lvlText w:val=""/>
@@ -1159,10 +1458,10 @@
         <w:ind w:left="4320" w:hanging="360"/>
       </w:pPr>
       <w:rPr>
-        <w:rFonts w:ascii="Wingdings" w:hAnsi="Wingdings" w:hint="default"/>
-      </w:rPr>
-    </w:lvl>
-    <w:lvl w:ilvl="6" w:tplc="04090001" w:tentative="1">
+        <w:rFonts w:ascii="Wingdings" w:hAnsi="Wingdings" w:cs="Wingdings" w:hint="default"/>
+      </w:rPr>
+    </w:lvl>
+    <w:lvl w:ilvl="6">
       <w:start w:val="1"/>
       <w:numFmt w:val="bullet"/>
       <w:lvlText w:val=""/>
@@ -1171,10 +1470,10 @@
         <w:ind w:left="5040" w:hanging="360"/>
       </w:pPr>
       <w:rPr>
-        <w:rFonts w:ascii="Symbol" w:hAnsi="Symbol" w:hint="default"/>
-      </w:rPr>
-    </w:lvl>
-    <w:lvl w:ilvl="7" w:tplc="04090003" w:tentative="1">
+        <w:rFonts w:ascii="Symbol" w:hAnsi="Symbol" w:cs="Symbol" w:hint="default"/>
+      </w:rPr>
+    </w:lvl>
+    <w:lvl w:ilvl="7">
       <w:start w:val="1"/>
       <w:numFmt w:val="bullet"/>
       <w:lvlText w:val="o"/>
@@ -1183,10 +1482,10 @@
         <w:ind w:left="5760" w:hanging="360"/>
       </w:pPr>
       <w:rPr>
-        <w:rFonts w:ascii="Courier New" w:hAnsi="Courier New" w:hint="default"/>
-      </w:rPr>
-    </w:lvl>
-    <w:lvl w:ilvl="8" w:tplc="04090005" w:tentative="1">
+        <w:rFonts w:ascii="Courier New" w:hAnsi="Courier New" w:cs="Courier New" w:hint="default"/>
+      </w:rPr>
+    </w:lvl>
+    <w:lvl w:ilvl="8">
       <w:start w:val="1"/>
       <w:numFmt w:val="bullet"/>
       <w:lvlText w:val=""/>
@@ -1195,15 +1494,12 @@
         <w:ind w:left="6480" w:hanging="360"/>
       </w:pPr>
       <w:rPr>
-        <w:rFonts w:ascii="Wingdings" w:hAnsi="Wingdings" w:hint="default"/>
+        <w:rFonts w:ascii="Wingdings" w:hAnsi="Wingdings" w:cs="Wingdings" w:hint="default"/>
       </w:rPr>
     </w:lvl>
   </w:abstractNum>
   <w:abstractNum w:abstractNumId="3">
-    <w:nsid w:val="66051123"/>
-    <w:multiLevelType w:val="hybridMultilevel"/>
-    <w:tmpl w:val="194A79F6"/>
-    <w:lvl w:ilvl="0" w:tplc="04090001">
+    <w:lvl w:ilvl="0">
       <w:start w:val="1"/>
       <w:numFmt w:val="bullet"/>
       <w:lvlText w:val=""/>
@@ -1212,10 +1508,10 @@
         <w:ind w:left="720" w:hanging="360"/>
       </w:pPr>
       <w:rPr>
-        <w:rFonts w:ascii="Symbol" w:hAnsi="Symbol" w:hint="default"/>
-      </w:rPr>
-    </w:lvl>
-    <w:lvl w:ilvl="1" w:tplc="04090003" w:tentative="1">
+        <w:rFonts w:ascii="Symbol" w:hAnsi="Symbol" w:cs="Symbol" w:hint="default"/>
+      </w:rPr>
+    </w:lvl>
+    <w:lvl w:ilvl="1">
       <w:start w:val="1"/>
       <w:numFmt w:val="bullet"/>
       <w:lvlText w:val="o"/>
@@ -1224,10 +1520,10 @@
         <w:ind w:left="1440" w:hanging="360"/>
       </w:pPr>
       <w:rPr>
-        <w:rFonts w:ascii="Courier New" w:hAnsi="Courier New" w:hint="default"/>
-      </w:rPr>
-    </w:lvl>
-    <w:lvl w:ilvl="2" w:tplc="04090005" w:tentative="1">
+        <w:rFonts w:ascii="Courier New" w:hAnsi="Courier New" w:cs="Courier New" w:hint="default"/>
+      </w:rPr>
+    </w:lvl>
+    <w:lvl w:ilvl="2">
       <w:start w:val="1"/>
       <w:numFmt w:val="bullet"/>
       <w:lvlText w:val=""/>
@@ -1236,10 +1532,10 @@
         <w:ind w:left="2160" w:hanging="360"/>
       </w:pPr>
       <w:rPr>
-        <w:rFonts w:ascii="Wingdings" w:hAnsi="Wingdings" w:hint="default"/>
-      </w:rPr>
-    </w:lvl>
-    <w:lvl w:ilvl="3" w:tplc="04090001" w:tentative="1">
+        <w:rFonts w:ascii="Wingdings" w:hAnsi="Wingdings" w:cs="Wingdings" w:hint="default"/>
+      </w:rPr>
+    </w:lvl>
+    <w:lvl w:ilvl="3">
       <w:start w:val="1"/>
       <w:numFmt w:val="bullet"/>
       <w:lvlText w:val=""/>
@@ -1248,10 +1544,10 @@
         <w:ind w:left="2880" w:hanging="360"/>
       </w:pPr>
       <w:rPr>
-        <w:rFonts w:ascii="Symbol" w:hAnsi="Symbol" w:hint="default"/>
-      </w:rPr>
-    </w:lvl>
-    <w:lvl w:ilvl="4" w:tplc="04090003" w:tentative="1">
+        <w:rFonts w:ascii="Symbol" w:hAnsi="Symbol" w:cs="Symbol" w:hint="default"/>
+      </w:rPr>
+    </w:lvl>
+    <w:lvl w:ilvl="4">
       <w:start w:val="1"/>
       <w:numFmt w:val="bullet"/>
       <w:lvlText w:val="o"/>
@@ -1260,10 +1556,10 @@
         <w:ind w:left="3600" w:hanging="360"/>
       </w:pPr>
       <w:rPr>
-        <w:rFonts w:ascii="Courier New" w:hAnsi="Courier New" w:hint="default"/>
-      </w:rPr>
-    </w:lvl>
-    <w:lvl w:ilvl="5" w:tplc="04090005" w:tentative="1">
+        <w:rFonts w:ascii="Courier New" w:hAnsi="Courier New" w:cs="Courier New" w:hint="default"/>
+      </w:rPr>
+    </w:lvl>
+    <w:lvl w:ilvl="5">
       <w:start w:val="1"/>
       <w:numFmt w:val="bullet"/>
       <w:lvlText w:val=""/>
@@ -1272,10 +1568,10 @@
         <w:ind w:left="4320" w:hanging="360"/>
       </w:pPr>
       <w:rPr>
-        <w:rFonts w:ascii="Wingdings" w:hAnsi="Wingdings" w:hint="default"/>
-      </w:rPr>
-    </w:lvl>
-    <w:lvl w:ilvl="6" w:tplc="04090001" w:tentative="1">
+        <w:rFonts w:ascii="Wingdings" w:hAnsi="Wingdings" w:cs="Wingdings" w:hint="default"/>
+      </w:rPr>
+    </w:lvl>
+    <w:lvl w:ilvl="6">
       <w:start w:val="1"/>
       <w:numFmt w:val="bullet"/>
       <w:lvlText w:val=""/>
@@ -1284,10 +1580,10 @@
         <w:ind w:left="5040" w:hanging="360"/>
       </w:pPr>
       <w:rPr>
-        <w:rFonts w:ascii="Symbol" w:hAnsi="Symbol" w:hint="default"/>
-      </w:rPr>
-    </w:lvl>
-    <w:lvl w:ilvl="7" w:tplc="04090003" w:tentative="1">
+        <w:rFonts w:ascii="Symbol" w:hAnsi="Symbol" w:cs="Symbol" w:hint="default"/>
+      </w:rPr>
+    </w:lvl>
+    <w:lvl w:ilvl="7">
       <w:start w:val="1"/>
       <w:numFmt w:val="bullet"/>
       <w:lvlText w:val="o"/>
@@ -1296,10 +1592,10 @@
         <w:ind w:left="5760" w:hanging="360"/>
       </w:pPr>
       <w:rPr>
-        <w:rFonts w:ascii="Courier New" w:hAnsi="Courier New" w:hint="default"/>
-      </w:rPr>
-    </w:lvl>
-    <w:lvl w:ilvl="8" w:tplc="04090005" w:tentative="1">
+        <w:rFonts w:ascii="Courier New" w:hAnsi="Courier New" w:cs="Courier New" w:hint="default"/>
+      </w:rPr>
+    </w:lvl>
+    <w:lvl w:ilvl="8">
       <w:start w:val="1"/>
       <w:numFmt w:val="bullet"/>
       <w:lvlText w:val=""/>
@@ -1308,8 +1604,210 @@
         <w:ind w:left="6480" w:hanging="360"/>
       </w:pPr>
       <w:rPr>
-        <w:rFonts w:ascii="Wingdings" w:hAnsi="Wingdings" w:hint="default"/>
-      </w:rPr>
+        <w:rFonts w:ascii="Wingdings" w:hAnsi="Wingdings" w:cs="Wingdings" w:hint="default"/>
+      </w:rPr>
+    </w:lvl>
+  </w:abstractNum>
+  <w:abstractNum w:abstractNumId="4">
+    <w:lvl w:ilvl="0">
+      <w:start w:val="1"/>
+      <w:numFmt w:val="bullet"/>
+      <w:lvlText w:val=""/>
+      <w:lvlJc w:val="left"/>
+      <w:pPr>
+        <w:ind w:left="720" w:hanging="360"/>
+      </w:pPr>
+      <w:rPr>
+        <w:rFonts w:ascii="Symbol" w:hAnsi="Symbol" w:cs="Symbol" w:hint="default"/>
+      </w:rPr>
+    </w:lvl>
+    <w:lvl w:ilvl="1">
+      <w:start w:val="1"/>
+      <w:numFmt w:val="bullet"/>
+      <w:lvlText w:val="o"/>
+      <w:lvlJc w:val="left"/>
+      <w:pPr>
+        <w:ind w:left="1440" w:hanging="360"/>
+      </w:pPr>
+      <w:rPr>
+        <w:rFonts w:ascii="Courier New" w:hAnsi="Courier New" w:cs="Courier New" w:hint="default"/>
+      </w:rPr>
+    </w:lvl>
+    <w:lvl w:ilvl="2">
+      <w:start w:val="1"/>
+      <w:numFmt w:val="bullet"/>
+      <w:lvlText w:val=""/>
+      <w:lvlJc w:val="left"/>
+      <w:pPr>
+        <w:ind w:left="2160" w:hanging="360"/>
+      </w:pPr>
+      <w:rPr>
+        <w:rFonts w:ascii="Wingdings" w:hAnsi="Wingdings" w:cs="Wingdings" w:hint="default"/>
+      </w:rPr>
+    </w:lvl>
+    <w:lvl w:ilvl="3">
+      <w:start w:val="1"/>
+      <w:numFmt w:val="bullet"/>
+      <w:lvlText w:val=""/>
+      <w:lvlJc w:val="left"/>
+      <w:pPr>
+        <w:ind w:left="2880" w:hanging="360"/>
+      </w:pPr>
+      <w:rPr>
+        <w:rFonts w:ascii="Symbol" w:hAnsi="Symbol" w:cs="Symbol" w:hint="default"/>
+      </w:rPr>
+    </w:lvl>
+    <w:lvl w:ilvl="4">
+      <w:start w:val="1"/>
+      <w:numFmt w:val="bullet"/>
+      <w:lvlText w:val="o"/>
+      <w:lvlJc w:val="left"/>
+      <w:pPr>
+        <w:ind w:left="3600" w:hanging="360"/>
+      </w:pPr>
+      <w:rPr>
+        <w:rFonts w:ascii="Courier New" w:hAnsi="Courier New" w:cs="Courier New" w:hint="default"/>
+      </w:rPr>
+    </w:lvl>
+    <w:lvl w:ilvl="5">
+      <w:start w:val="1"/>
+      <w:numFmt w:val="bullet"/>
+      <w:lvlText w:val=""/>
+      <w:lvlJc w:val="left"/>
+      <w:pPr>
+        <w:ind w:left="4320" w:hanging="360"/>
+      </w:pPr>
+      <w:rPr>
+        <w:rFonts w:ascii="Wingdings" w:hAnsi="Wingdings" w:cs="Wingdings" w:hint="default"/>
+      </w:rPr>
+    </w:lvl>
+    <w:lvl w:ilvl="6">
+      <w:start w:val="1"/>
+      <w:numFmt w:val="bullet"/>
+      <w:lvlText w:val=""/>
+      <w:lvlJc w:val="left"/>
+      <w:pPr>
+        <w:ind w:left="5040" w:hanging="360"/>
+      </w:pPr>
+      <w:rPr>
+        <w:rFonts w:ascii="Symbol" w:hAnsi="Symbol" w:cs="Symbol" w:hint="default"/>
+      </w:rPr>
+    </w:lvl>
+    <w:lvl w:ilvl="7">
+      <w:start w:val="1"/>
+      <w:numFmt w:val="bullet"/>
+      <w:lvlText w:val="o"/>
+      <w:lvlJc w:val="left"/>
+      <w:pPr>
+        <w:ind w:left="5760" w:hanging="360"/>
+      </w:pPr>
+      <w:rPr>
+        <w:rFonts w:ascii="Courier New" w:hAnsi="Courier New" w:cs="Courier New" w:hint="default"/>
+      </w:rPr>
+    </w:lvl>
+    <w:lvl w:ilvl="8">
+      <w:start w:val="1"/>
+      <w:numFmt w:val="bullet"/>
+      <w:lvlText w:val=""/>
+      <w:lvlJc w:val="left"/>
+      <w:pPr>
+        <w:ind w:left="6480" w:hanging="360"/>
+      </w:pPr>
+      <w:rPr>
+        <w:rFonts w:ascii="Wingdings" w:hAnsi="Wingdings" w:cs="Wingdings" w:hint="default"/>
+      </w:rPr>
+    </w:lvl>
+  </w:abstractNum>
+  <w:abstractNum w:abstractNumId="5">
+    <w:lvl w:ilvl="0">
+      <w:start w:val="1"/>
+      <w:numFmt w:val="none"/>
+      <w:suff w:val="nothing"/>
+      <w:lvlText w:val=""/>
+      <w:lvlJc w:val="left"/>
+      <w:pPr>
+        <w:ind w:left="0" w:hanging="0"/>
+      </w:pPr>
+    </w:lvl>
+    <w:lvl w:ilvl="1">
+      <w:start w:val="1"/>
+      <w:numFmt w:val="none"/>
+      <w:suff w:val="nothing"/>
+      <w:lvlText w:val=""/>
+      <w:lvlJc w:val="left"/>
+      <w:pPr>
+        <w:ind w:left="0" w:hanging="0"/>
+      </w:pPr>
+    </w:lvl>
+    <w:lvl w:ilvl="2">
+      <w:start w:val="1"/>
+      <w:numFmt w:val="none"/>
+      <w:suff w:val="nothing"/>
+      <w:lvlText w:val=""/>
+      <w:lvlJc w:val="left"/>
+      <w:pPr>
+        <w:ind w:left="0" w:hanging="0"/>
+      </w:pPr>
+    </w:lvl>
+    <w:lvl w:ilvl="3">
+      <w:start w:val="1"/>
+      <w:numFmt w:val="none"/>
+      <w:suff w:val="nothing"/>
+      <w:lvlText w:val=""/>
+      <w:lvlJc w:val="left"/>
+      <w:pPr>
+        <w:ind w:left="0" w:hanging="0"/>
+      </w:pPr>
+    </w:lvl>
+    <w:lvl w:ilvl="4">
+      <w:start w:val="1"/>
+      <w:numFmt w:val="none"/>
+      <w:suff w:val="nothing"/>
+      <w:lvlText w:val=""/>
+      <w:lvlJc w:val="left"/>
+      <w:pPr>
+        <w:ind w:left="0" w:hanging="0"/>
+      </w:pPr>
+    </w:lvl>
+    <w:lvl w:ilvl="5">
+      <w:start w:val="1"/>
+      <w:numFmt w:val="none"/>
+      <w:suff w:val="nothing"/>
+      <w:lvlText w:val=""/>
+      <w:lvlJc w:val="left"/>
+      <w:pPr>
+        <w:ind w:left="0" w:hanging="0"/>
+      </w:pPr>
+    </w:lvl>
+    <w:lvl w:ilvl="6">
+      <w:start w:val="1"/>
+      <w:numFmt w:val="none"/>
+      <w:suff w:val="nothing"/>
+      <w:lvlText w:val=""/>
+      <w:lvlJc w:val="left"/>
+      <w:pPr>
+        <w:ind w:left="0" w:hanging="0"/>
+      </w:pPr>
+    </w:lvl>
+    <w:lvl w:ilvl="7">
+      <w:start w:val="1"/>
+      <w:numFmt w:val="none"/>
+      <w:suff w:val="nothing"/>
+      <w:lvlText w:val=""/>
+      <w:lvlJc w:val="left"/>
+      <w:pPr>
+        <w:ind w:left="0" w:hanging="0"/>
+      </w:pPr>
+    </w:lvl>
+    <w:lvl w:ilvl="8">
+      <w:start w:val="1"/>
+      <w:numFmt w:val="none"/>
+      <w:suff w:val="nothing"/>
+      <w:lvlText w:val=""/>
+      <w:lvlJc w:val="left"/>
+      <w:pPr>
+        <w:ind w:left="0" w:hanging="0"/>
+      </w:pPr>
     </w:lvl>
   </w:abstractNum>
   <w:num w:numId="1">
@@ -1319,30 +1817,35 @@
     <w:abstractNumId w:val="2"/>
   </w:num>
   <w:num w:numId="3">
-    <w:abstractNumId w:val="0"/>
+    <w:abstractNumId w:val="3"/>
   </w:num>
   <w:num w:numId="4">
-    <w:abstractNumId w:val="3"/>
+    <w:abstractNumId w:val="4"/>
+  </w:num>
+  <w:num w:numId="5">
+    <w:abstractNumId w:val="5"/>
   </w:num>
 </w:numbering>
 </file>
 
 <file path=word/styles.xml><?xml version="1.0" encoding="utf-8"?>
-<w:styles xmlns:mc="http://schemas.openxmlformats.org/markup-compatibility/2006" xmlns:r="http://schemas.openxmlformats.org/officeDocument/2006/relationships" xmlns:w="http://schemas.openxmlformats.org/wordprocessingml/2006/main" xmlns:w14="http://schemas.microsoft.com/office/word/2010/wordml" mc:Ignorable="w14">
+<w:styles xmlns:w="http://schemas.openxmlformats.org/wordprocessingml/2006/main" xmlns:w14="http://schemas.microsoft.com/office/word/2010/wordml" xmlns:mc="http://schemas.openxmlformats.org/markup-compatibility/2006" mc:Ignorable="w14">
   <w:docDefaults>
     <w:rPrDefault>
       <w:rPr>
-        <w:rFonts w:asciiTheme="minorHAnsi" w:eastAsiaTheme="minorEastAsia" w:hAnsiTheme="minorHAnsi" w:cstheme="minorBidi"/>
+        <w:rFonts w:ascii="Cambria" w:hAnsi="Cambria" w:eastAsia="ＭＳ 明朝" w:cs="" w:asciiTheme="minorHAnsi" w:cstheme="minorBidi" w:eastAsiaTheme="minorEastAsia" w:hAnsiTheme="minorHAnsi"/>
         <w:sz w:val="24"/>
         <w:szCs w:val="24"/>
         <w:lang w:val="en-US" w:eastAsia="en-US" w:bidi="ar-SA"/>
       </w:rPr>
     </w:rPrDefault>
-    <w:pPrDefault/>
+    <w:pPrDefault>
+      <w:pPr/>
+    </w:pPrDefault>
   </w:docDefaults>
   <w:latentStyles w:defLockedState="0" w:defUIPriority="99" w:defSemiHidden="1" w:defUnhideWhenUsed="1" w:defQFormat="0" w:count="276">
-    <w:lsdException w:name="Normal" w:semiHidden="0" w:uiPriority="0" w:unhideWhenUsed="0" w:qFormat="1"/>
-    <w:lsdException w:name="heading 1" w:semiHidden="0" w:uiPriority="9" w:unhideWhenUsed="0" w:qFormat="1"/>
+    <w:lsdException w:name="Normal" w:uiPriority="0" w:semiHidden="0" w:unhideWhenUsed="0" w:qFormat="1"/>
+    <w:lsdException w:name="heading 1" w:uiPriority="9" w:semiHidden="0" w:unhideWhenUsed="0" w:qFormat="1"/>
     <w:lsdException w:name="heading 2" w:uiPriority="9" w:qFormat="1"/>
     <w:lsdException w:name="heading 3" w:uiPriority="9" w:qFormat="1"/>
     <w:lsdException w:name="heading 4" w:uiPriority="9" w:qFormat="1"/>
@@ -1361,133 +1864,238 @@
     <w:lsdException w:name="toc 8" w:uiPriority="39"/>
     <w:lsdException w:name="toc 9" w:uiPriority="39"/>
     <w:lsdException w:name="caption" w:uiPriority="35" w:qFormat="1"/>
-    <w:lsdException w:name="Title" w:semiHidden="0" w:uiPriority="10" w:unhideWhenUsed="0" w:qFormat="1"/>
+    <w:lsdException w:name="Title" w:uiPriority="10" w:semiHidden="0" w:unhideWhenUsed="0" w:qFormat="1"/>
     <w:lsdException w:name="Default Paragraph Font" w:uiPriority="1"/>
-    <w:lsdException w:name="Subtitle" w:semiHidden="0" w:uiPriority="11" w:unhideWhenUsed="0" w:qFormat="1"/>
-    <w:lsdException w:name="Strong" w:semiHidden="0" w:uiPriority="22" w:unhideWhenUsed="0" w:qFormat="1"/>
-    <w:lsdException w:name="Emphasis" w:semiHidden="0" w:uiPriority="20" w:unhideWhenUsed="0" w:qFormat="1"/>
-    <w:lsdException w:name="Table Grid" w:semiHidden="0" w:uiPriority="59" w:unhideWhenUsed="0"/>
+    <w:lsdException w:name="Subtitle" w:uiPriority="11" w:semiHidden="0" w:unhideWhenUsed="0" w:qFormat="1"/>
+    <w:lsdException w:name="Strong" w:uiPriority="22" w:semiHidden="0" w:unhideWhenUsed="0" w:qFormat="1"/>
+    <w:lsdException w:name="Emphasis" w:uiPriority="20" w:semiHidden="0" w:unhideWhenUsed="0" w:qFormat="1"/>
+    <w:lsdException w:name="Table Grid" w:uiPriority="59" w:semiHidden="0" w:unhideWhenUsed="0"/>
     <w:lsdException w:name="Placeholder Text" w:unhideWhenUsed="0"/>
-    <w:lsdException w:name="No Spacing" w:semiHidden="0" w:uiPriority="1" w:unhideWhenUsed="0" w:qFormat="1"/>
-    <w:lsdException w:name="Light Shading" w:semiHidden="0" w:uiPriority="60" w:unhideWhenUsed="0"/>
-    <w:lsdException w:name="Light List" w:semiHidden="0" w:uiPriority="61" w:unhideWhenUsed="0"/>
-    <w:lsdException w:name="Light Grid" w:semiHidden="0" w:uiPriority="62" w:unhideWhenUsed="0"/>
-    <w:lsdException w:name="Medium Shading 1" w:semiHidden="0" w:uiPriority="63" w:unhideWhenUsed="0"/>
-    <w:lsdException w:name="Medium Shading 2" w:semiHidden="0" w:uiPriority="64" w:unhideWhenUsed="0"/>
-    <w:lsdException w:name="Medium List 1" w:semiHidden="0" w:uiPriority="65" w:unhideWhenUsed="0"/>
-    <w:lsdException w:name="Medium List 2" w:semiHidden="0" w:uiPriority="66" w:unhideWhenUsed="0"/>
-    <w:lsdException w:name="Medium Grid 1" w:semiHidden="0" w:uiPriority="67" w:unhideWhenUsed="0"/>
-    <w:lsdException w:name="Medium Grid 2" w:semiHidden="0" w:uiPriority="68" w:unhideWhenUsed="0"/>
-    <w:lsdException w:name="Medium Grid 3" w:semiHidden="0" w:uiPriority="69" w:unhideWhenUsed="0"/>
-    <w:lsdException w:name="Dark List" w:semiHidden="0" w:uiPriority="70" w:unhideWhenUsed="0"/>
-    <w:lsdException w:name="Colorful Shading" w:semiHidden="0" w:uiPriority="71" w:unhideWhenUsed="0"/>
-    <w:lsdException w:name="Colorful List" w:semiHidden="0" w:uiPriority="72" w:unhideWhenUsed="0"/>
-    <w:lsdException w:name="Colorful Grid" w:semiHidden="0" w:uiPriority="73" w:unhideWhenUsed="0"/>
-    <w:lsdException w:name="Light Shading Accent 1" w:semiHidden="0" w:uiPriority="60" w:unhideWhenUsed="0"/>
-    <w:lsdException w:name="Light List Accent 1" w:semiHidden="0" w:uiPriority="61" w:unhideWhenUsed="0"/>
-    <w:lsdException w:name="Light Grid Accent 1" w:semiHidden="0" w:uiPriority="62" w:unhideWhenUsed="0"/>
-    <w:lsdException w:name="Medium Shading 1 Accent 1" w:semiHidden="0" w:uiPriority="63" w:unhideWhenUsed="0"/>
-    <w:lsdException w:name="Medium Shading 2 Accent 1" w:semiHidden="0" w:uiPriority="64" w:unhideWhenUsed="0"/>
-    <w:lsdException w:name="Medium List 1 Accent 1" w:semiHidden="0" w:uiPriority="65" w:unhideWhenUsed="0"/>
+    <w:lsdException w:name="No Spacing" w:uiPriority="1" w:semiHidden="0" w:unhideWhenUsed="0" w:qFormat="1"/>
+    <w:lsdException w:name="Light Shading" w:uiPriority="60" w:semiHidden="0" w:unhideWhenUsed="0"/>
+    <w:lsdException w:name="Light List" w:uiPriority="61" w:semiHidden="0" w:unhideWhenUsed="0"/>
+    <w:lsdException w:name="Light Grid" w:uiPriority="62" w:semiHidden="0" w:unhideWhenUsed="0"/>
+    <w:lsdException w:name="Medium Shading 1" w:uiPriority="63" w:semiHidden="0" w:unhideWhenUsed="0"/>
+    <w:lsdException w:name="Medium Shading 2" w:uiPriority="64" w:semiHidden="0" w:unhideWhenUsed="0"/>
+    <w:lsdException w:name="Medium List 1" w:uiPriority="65" w:semiHidden="0" w:unhideWhenUsed="0"/>
+    <w:lsdException w:name="Medium List 2" w:uiPriority="66" w:semiHidden="0" w:unhideWhenUsed="0"/>
+    <w:lsdException w:name="Medium Grid 1" w:uiPriority="67" w:semiHidden="0" w:unhideWhenUsed="0"/>
+    <w:lsdException w:name="Medium Grid 2" w:uiPriority="68" w:semiHidden="0" w:unhideWhenUsed="0"/>
+    <w:lsdException w:name="Medium Grid 3" w:uiPriority="69" w:semiHidden="0" w:unhideWhenUsed="0"/>
+    <w:lsdException w:name="Dark List" w:uiPriority="70" w:semiHidden="0" w:unhideWhenUsed="0"/>
+    <w:lsdException w:name="Colorful Shading" w:uiPriority="71" w:semiHidden="0" w:unhideWhenUsed="0"/>
+    <w:lsdException w:name="Colorful List" w:uiPriority="72" w:semiHidden="0" w:unhideWhenUsed="0"/>
+    <w:lsdException w:name="Colorful Grid" w:uiPriority="73" w:semiHidden="0" w:unhideWhenUsed="0"/>
+    <w:lsdException w:name="Light Shading Accent 1" w:uiPriority="60" w:semiHidden="0" w:unhideWhenUsed="0"/>
+    <w:lsdException w:name="Light List Accent 1" w:uiPriority="61" w:semiHidden="0" w:unhideWhenUsed="0"/>
+    <w:lsdException w:name="Light Grid Accent 1" w:uiPriority="62" w:semiHidden="0" w:unhideWhenUsed="0"/>
+    <w:lsdException w:name="Medium Shading 1 Accent 1" w:uiPriority="63" w:semiHidden="0" w:unhideWhenUsed="0"/>
+    <w:lsdException w:name="Medium Shading 2 Accent 1" w:uiPriority="64" w:semiHidden="0" w:unhideWhenUsed="0"/>
+    <w:lsdException w:name="Medium List 1 Accent 1" w:uiPriority="65" w:semiHidden="0" w:unhideWhenUsed="0"/>
     <w:lsdException w:name="Revision" w:unhideWhenUsed="0"/>
-    <w:lsdException w:name="List Paragraph" w:semiHidden="0" w:uiPriority="34" w:unhideWhenUsed="0" w:qFormat="1"/>
-    <w:lsdException w:name="Quote" w:semiHidden="0" w:uiPriority="29" w:unhideWhenUsed="0" w:qFormat="1"/>
-    <w:lsdException w:name="Intense Quote" w:semiHidden="0" w:uiPriority="30" w:unhideWhenUsed="0" w:qFormat="1"/>
-    <w:lsdException w:name="Medium List 2 Accent 1" w:semiHidden="0" w:uiPriority="66" w:unhideWhenUsed="0"/>
-    <w:lsdException w:name="Medium Grid 1 Accent 1" w:semiHidden="0" w:uiPriority="67" w:unhideWhenUsed="0"/>
-    <w:lsdException w:name="Medium Grid 2 Accent 1" w:semiHidden="0" w:uiPriority="68" w:unhideWhenUsed="0"/>
-    <w:lsdException w:name="Medium Grid 3 Accent 1" w:semiHidden="0" w:uiPriority="69" w:unhideWhenUsed="0"/>
-    <w:lsdException w:name="Dark List Accent 1" w:semiHidden="0" w:uiPriority="70" w:unhideWhenUsed="0"/>
-    <w:lsdException w:name="Colorful Shading Accent 1" w:semiHidden="0" w:uiPriority="71" w:unhideWhenUsed="0"/>
-    <w:lsdException w:name="Colorful List Accent 1" w:semiHidden="0" w:uiPriority="72" w:unhideWhenUsed="0"/>
-    <w:lsdException w:name="Colorful Grid Accent 1" w:semiHidden="0" w:uiPriority="73" w:unhideWhenUsed="0"/>
-    <w:lsdException w:name="Light Shading Accent 2" w:semiHidden="0" w:uiPriority="60" w:unhideWhenUsed="0"/>
-    <w:lsdException w:name="Light List Accent 2" w:semiHidden="0" w:uiPriority="61" w:unhideWhenUsed="0"/>
-    <w:lsdException w:name="Light Grid Accent 2" w:semiHidden="0" w:uiPriority="62" w:unhideWhenUsed="0"/>
-    <w:lsdException w:name="Medium Shading 1 Accent 2" w:semiHidden="0" w:uiPriority="63" w:unhideWhenUsed="0"/>
-    <w:lsdException w:name="Medium Shading 2 Accent 2" w:semiHidden="0" w:uiPriority="64" w:unhideWhenUsed="0"/>
-    <w:lsdException w:name="Medium List 1 Accent 2" w:semiHidden="0" w:uiPriority="65" w:unhideWhenUsed="0"/>
-    <w:lsdException w:name="Medium List 2 Accent 2" w:semiHidden="0" w:uiPriority="66" w:unhideWhenUsed="0"/>
-    <w:lsdException w:name="Medium Grid 1 Accent 2" w:semiHidden="0" w:uiPriority="67" w:unhideWhenUsed="0"/>
-    <w:lsdException w:name="Medium Grid 2 Accent 2" w:semiHidden="0" w:uiPriority="68" w:unhideWhenUsed="0"/>
-    <w:lsdException w:name="Medium Grid 3 Accent 2" w:semiHidden="0" w:uiPriority="69" w:unhideWhenUsed="0"/>
-    <w:lsdException w:name="Dark List Accent 2" w:semiHidden="0" w:uiPriority="70" w:unhideWhenUsed="0"/>
-    <w:lsdException w:name="Colorful Shading Accent 2" w:semiHidden="0" w:uiPriority="71" w:unhideWhenUsed="0"/>
-    <w:lsdException w:name="Colorful List Accent 2" w:semiHidden="0" w:uiPriority="72" w:unhideWhenUsed="0"/>
-    <w:lsdException w:name="Colorful Grid Accent 2" w:semiHidden="0" w:uiPriority="73" w:unhideWhenUsed="0"/>
-    <w:lsdException w:name="Light Shading Accent 3" w:semiHidden="0" w:uiPriority="60" w:unhideWhenUsed="0"/>
-    <w:lsdException w:name="Light List Accent 3" w:semiHidden="0" w:uiPriority="61" w:unhideWhenUsed="0"/>
-    <w:lsdException w:name="Light Grid Accent 3" w:semiHidden="0" w:uiPriority="62" w:unhideWhenUsed="0"/>
-    <w:lsdException w:name="Medium Shading 1 Accent 3" w:semiHidden="0" w:uiPriority="63" w:unhideWhenUsed="0"/>
-    <w:lsdException w:name="Medium Shading 2 Accent 3" w:semiHidden="0" w:uiPriority="64" w:unhideWhenUsed="0"/>
-    <w:lsdException w:name="Medium List 1 Accent 3" w:semiHidden="0" w:uiPriority="65" w:unhideWhenUsed="0"/>
-    <w:lsdException w:name="Medium List 2 Accent 3" w:semiHidden="0" w:uiPriority="66" w:unhideWhenUsed="0"/>
-    <w:lsdException w:name="Medium Grid 1 Accent 3" w:semiHidden="0" w:uiPriority="67" w:unhideWhenUsed="0"/>
-    <w:lsdException w:name="Medium Grid 2 Accent 3" w:semiHidden="0" w:uiPriority="68" w:unhideWhenUsed="0"/>
-    <w:lsdException w:name="Medium Grid 3 Accent 3" w:semiHidden="0" w:uiPriority="69" w:unhideWhenUsed="0"/>
-    <w:lsdException w:name="Dark List Accent 3" w:semiHidden="0" w:uiPriority="70" w:unhideWhenUsed="0"/>
-    <w:lsdException w:name="Colorful Shading Accent 3" w:semiHidden="0" w:uiPriority="71" w:unhideWhenUsed="0"/>
-    <w:lsdException w:name="Colorful List Accent 3" w:semiHidden="0" w:uiPriority="72" w:unhideWhenUsed="0"/>
-    <w:lsdException w:name="Colorful Grid Accent 3" w:semiHidden="0" w:uiPriority="73" w:unhideWhenUsed="0"/>
-    <w:lsdException w:name="Light Shading Accent 4" w:semiHidden="0" w:uiPriority="60" w:unhideWhenUsed="0"/>
-    <w:lsdException w:name="Light List Accent 4" w:semiHidden="0" w:uiPriority="61" w:unhideWhenUsed="0"/>
-    <w:lsdException w:name="Light Grid Accent 4" w:semiHidden="0" w:uiPriority="62" w:unhideWhenUsed="0"/>
-    <w:lsdException w:name="Medium Shading 1 Accent 4" w:semiHidden="0" w:uiPriority="63" w:unhideWhenUsed="0"/>
-    <w:lsdException w:name="Medium Shading 2 Accent 4" w:semiHidden="0" w:uiPriority="64" w:unhideWhenUsed="0"/>
-    <w:lsdException w:name="Medium List 1 Accent 4" w:semiHidden="0" w:uiPriority="65" w:unhideWhenUsed="0"/>
-    <w:lsdException w:name="Medium List 2 Accent 4" w:semiHidden="0" w:uiPriority="66" w:unhideWhenUsed="0"/>
-    <w:lsdException w:name="Medium Grid 1 Accent 4" w:semiHidden="0" w:uiPriority="67" w:unhideWhenUsed="0"/>
-    <w:lsdException w:name="Medium Grid 2 Accent 4" w:semiHidden="0" w:uiPriority="68" w:unhideWhenUsed="0"/>
-    <w:lsdException w:name="Medium Grid 3 Accent 4" w:semiHidden="0" w:uiPriority="69" w:unhideWhenUsed="0"/>
-    <w:lsdException w:name="Dark List Accent 4" w:semiHidden="0" w:uiPriority="70" w:unhideWhenUsed="0"/>
-    <w:lsdException w:name="Colorful Shading Accent 4" w:semiHidden="0" w:uiPriority="71" w:unhideWhenUsed="0"/>
-    <w:lsdException w:name="Colorful List Accent 4" w:semiHidden="0" w:uiPriority="72" w:unhideWhenUsed="0"/>
-    <w:lsdException w:name="Colorful Grid Accent 4" w:semiHidden="0" w:uiPriority="73" w:unhideWhenUsed="0"/>
-    <w:lsdException w:name="Light Shading Accent 5" w:semiHidden="0" w:uiPriority="60" w:unhideWhenUsed="0"/>
-    <w:lsdException w:name="Light List Accent 5" w:semiHidden="0" w:uiPriority="61" w:unhideWhenUsed="0"/>
-    <w:lsdException w:name="Light Grid Accent 5" w:semiHidden="0" w:uiPriority="62" w:unhideWhenUsed="0"/>
-    <w:lsdException w:name="Medium Shading 1 Accent 5" w:semiHidden="0" w:uiPriority="63" w:unhideWhenUsed="0"/>
-    <w:lsdException w:name="Medium Shading 2 Accent 5" w:semiHidden="0" w:uiPriority="64" w:unhideWhenUsed="0"/>
-    <w:lsdException w:name="Medium List 1 Accent 5" w:semiHidden="0" w:uiPriority="65" w:unhideWhenUsed="0"/>
-    <w:lsdException w:name="Medium List 2 Accent 5" w:semiHidden="0" w:uiPriority="66" w:unhideWhenUsed="0"/>
-    <w:lsdException w:name="Medium Grid 1 Accent 5" w:semiHidden="0" w:uiPriority="67" w:unhideWhenUsed="0"/>
-    <w:lsdException w:name="Medium Grid 2 Accent 5" w:semiHidden="0" w:uiPriority="68" w:unhideWhenUsed="0"/>
-    <w:lsdException w:name="Medium Grid 3 Accent 5" w:semiHidden="0" w:uiPriority="69" w:unhideWhenUsed="0"/>
-    <w:lsdException w:name="Dark List Accent 5" w:semiHidden="0" w:uiPriority="70" w:unhideWhenUsed="0"/>
-    <w:lsdException w:name="Colorful Shading Accent 5" w:semiHidden="0" w:uiPriority="71" w:unhideWhenUsed="0"/>
-    <w:lsdException w:name="Colorful List Accent 5" w:semiHidden="0" w:uiPriority="72" w:unhideWhenUsed="0"/>
-    <w:lsdException w:name="Colorful Grid Accent 5" w:semiHidden="0" w:uiPriority="73" w:unhideWhenUsed="0"/>
-    <w:lsdException w:name="Light Shading Accent 6" w:semiHidden="0" w:uiPriority="60" w:unhideWhenUsed="0"/>
-    <w:lsdException w:name="Light List Accent 6" w:semiHidden="0" w:uiPriority="61" w:unhideWhenUsed="0"/>
-    <w:lsdException w:name="Light Grid Accent 6" w:semiHidden="0" w:uiPriority="62" w:unhideWhenUsed="0"/>
-    <w:lsdException w:name="Medium Shading 1 Accent 6" w:semiHidden="0" w:uiPriority="63" w:unhideWhenUsed="0"/>
-    <w:lsdException w:name="Medium Shading 2 Accent 6" w:semiHidden="0" w:uiPriority="64" w:unhideWhenUsed="0"/>
-    <w:lsdException w:name="Medium List 1 Accent 6" w:semiHidden="0" w:uiPriority="65" w:unhideWhenUsed="0"/>
-    <w:lsdException w:name="Medium List 2 Accent 6" w:semiHidden="0" w:uiPriority="66" w:unhideWhenUsed="0"/>
-    <w:lsdException w:name="Medium Grid 1 Accent 6" w:semiHidden="0" w:uiPriority="67" w:unhideWhenUsed="0"/>
-    <w:lsdException w:name="Medium Grid 2 Accent 6" w:semiHidden="0" w:uiPriority="68" w:unhideWhenUsed="0"/>
-    <w:lsdException w:name="Medium Grid 3 Accent 6" w:semiHidden="0" w:uiPriority="69" w:unhideWhenUsed="0"/>
-    <w:lsdException w:name="Dark List Accent 6" w:semiHidden="0" w:uiPriority="70" w:unhideWhenUsed="0"/>
-    <w:lsdException w:name="Colorful Shading Accent 6" w:semiHidden="0" w:uiPriority="71" w:unhideWhenUsed="0"/>
-    <w:lsdException w:name="Colorful List Accent 6" w:semiHidden="0" w:uiPriority="72" w:unhideWhenUsed="0"/>
-    <w:lsdException w:name="Colorful Grid Accent 6" w:semiHidden="0" w:uiPriority="73" w:unhideWhenUsed="0"/>
-    <w:lsdException w:name="Subtle Emphasis" w:semiHidden="0" w:uiPriority="19" w:unhideWhenUsed="0" w:qFormat="1"/>
-    <w:lsdException w:name="Intense Emphasis" w:semiHidden="0" w:uiPriority="21" w:unhideWhenUsed="0" w:qFormat="1"/>
-    <w:lsdException w:name="Subtle Reference" w:semiHidden="0" w:uiPriority="31" w:unhideWhenUsed="0" w:qFormat="1"/>
-    <w:lsdException w:name="Intense Reference" w:semiHidden="0" w:uiPriority="32" w:unhideWhenUsed="0" w:qFormat="1"/>
-    <w:lsdException w:name="Book Title" w:semiHidden="0" w:uiPriority="33" w:unhideWhenUsed="0" w:qFormat="1"/>
+    <w:lsdException w:name="List Paragraph" w:uiPriority="34" w:semiHidden="0" w:unhideWhenUsed="0" w:qFormat="1"/>
+    <w:lsdException w:name="Quote" w:uiPriority="29" w:semiHidden="0" w:unhideWhenUsed="0" w:qFormat="1"/>
+    <w:lsdException w:name="Intense Quote" w:uiPriority="30" w:semiHidden="0" w:unhideWhenUsed="0" w:qFormat="1"/>
+    <w:lsdException w:name="Medium List 2 Accent 1" w:uiPriority="66" w:semiHidden="0" w:unhideWhenUsed="0"/>
+    <w:lsdException w:name="Medium Grid 1 Accent 1" w:uiPriority="67" w:semiHidden="0" w:unhideWhenUsed="0"/>
+    <w:lsdException w:name="Medium Grid 2 Accent 1" w:uiPriority="68" w:semiHidden="0" w:unhideWhenUsed="0"/>
+    <w:lsdException w:name="Medium Grid 3 Accent 1" w:uiPriority="69" w:semiHidden="0" w:unhideWhenUsed="0"/>
+    <w:lsdException w:name="Dark List Accent 1" w:uiPriority="70" w:semiHidden="0" w:unhideWhenUsed="0"/>
+    <w:lsdException w:name="Colorful Shading Accent 1" w:uiPriority="71" w:semiHidden="0" w:unhideWhenUsed="0"/>
+    <w:lsdException w:name="Colorful List Accent 1" w:uiPriority="72" w:semiHidden="0" w:unhideWhenUsed="0"/>
+    <w:lsdException w:name="Colorful Grid Accent 1" w:uiPriority="73" w:semiHidden="0" w:unhideWhenUsed="0"/>
+    <w:lsdException w:name="Light Shading Accent 2" w:uiPriority="60" w:semiHidden="0" w:unhideWhenUsed="0"/>
+    <w:lsdException w:name="Light List Accent 2" w:uiPriority="61" w:semiHidden="0" w:unhideWhenUsed="0"/>
+    <w:lsdException w:name="Light Grid Accent 2" w:uiPriority="62" w:semiHidden="0" w:unhideWhenUsed="0"/>
+    <w:lsdException w:name="Medium Shading 1 Accent 2" w:uiPriority="63" w:semiHidden="0" w:unhideWhenUsed="0"/>
+    <w:lsdException w:name="Medium Shading 2 Accent 2" w:uiPriority="64" w:semiHidden="0" w:unhideWhenUsed="0"/>
+    <w:lsdException w:name="Medium List 1 Accent 2" w:uiPriority="65" w:semiHidden="0" w:unhideWhenUsed="0"/>
+    <w:lsdException w:name="Medium List 2 Accent 2" w:uiPriority="66" w:semiHidden="0" w:unhideWhenUsed="0"/>
+    <w:lsdException w:name="Medium Grid 1 Accent 2" w:uiPriority="67" w:semiHidden="0" w:unhideWhenUsed="0"/>
+    <w:lsdException w:name="Medium Grid 2 Accent 2" w:uiPriority="68" w:semiHidden="0" w:unhideWhenUsed="0"/>
+    <w:lsdException w:name="Medium Grid 3 Accent 2" w:uiPriority="69" w:semiHidden="0" w:unhideWhenUsed="0"/>
+    <w:lsdException w:name="Dark List Accent 2" w:uiPriority="70" w:semiHidden="0" w:unhideWhenUsed="0"/>
+    <w:lsdException w:name="Colorful Shading Accent 2" w:uiPriority="71" w:semiHidden="0" w:unhideWhenUsed="0"/>
+    <w:lsdException w:name="Colorful List Accent 2" w:uiPriority="72" w:semiHidden="0" w:unhideWhenUsed="0"/>
+    <w:lsdException w:name="Colorful Grid Accent 2" w:uiPriority="73" w:semiHidden="0" w:unhideWhenUsed="0"/>
+    <w:lsdException w:name="Light Shading Accent 3" w:uiPriority="60" w:semiHidden="0" w:unhideWhenUsed="0"/>
+    <w:lsdException w:name="Light List Accent 3" w:uiPriority="61" w:semiHidden="0" w:unhideWhenUsed="0"/>
+    <w:lsdException w:name="Light Grid Accent 3" w:uiPriority="62" w:semiHidden="0" w:unhideWhenUsed="0"/>
+    <w:lsdException w:name="Medium Shading 1 Accent 3" w:uiPriority="63" w:semiHidden="0" w:unhideWhenUsed="0"/>
+    <w:lsdException w:name="Medium Shading 2 Accent 3" w:uiPriority="64" w:semiHidden="0" w:unhideWhenUsed="0"/>
+    <w:lsdException w:name="Medium List 1 Accent 3" w:uiPriority="65" w:semiHidden="0" w:unhideWhenUsed="0"/>
+    <w:lsdException w:name="Medium List 2 Accent 3" w:uiPriority="66" w:semiHidden="0" w:unhideWhenUsed="0"/>
+    <w:lsdException w:name="Medium Grid 1 Accent 3" w:uiPriority="67" w:semiHidden="0" w:unhideWhenUsed="0"/>
+    <w:lsdException w:name="Medium Grid 2 Accent 3" w:uiPriority="68" w:semiHidden="0" w:unhideWhenUsed="0"/>
+    <w:lsdException w:name="Medium Grid 3 Accent 3" w:uiPriority="69" w:semiHidden="0" w:unhideWhenUsed="0"/>
+    <w:lsdException w:name="Dark List Accent 3" w:uiPriority="70" w:semiHidden="0" w:unhideWhenUsed="0"/>
+    <w:lsdException w:name="Colorful Shading Accent 3" w:uiPriority="71" w:semiHidden="0" w:unhideWhenUsed="0"/>
+    <w:lsdException w:name="Colorful List Accent 3" w:uiPriority="72" w:semiHidden="0" w:unhideWhenUsed="0"/>
+    <w:lsdException w:name="Colorful Grid Accent 3" w:uiPriority="73" w:semiHidden="0" w:unhideWhenUsed="0"/>
+    <w:lsdException w:name="Light Shading Accent 4" w:uiPriority="60" w:semiHidden="0" w:unhideWhenUsed="0"/>
+    <w:lsdException w:name="Light List Accent 4" w:uiPriority="61" w:semiHidden="0" w:unhideWhenUsed="0"/>
+    <w:lsdException w:name="Light Grid Accent 4" w:uiPriority="62" w:semiHidden="0" w:unhideWhenUsed="0"/>
+    <w:lsdException w:name="Medium Shading 1 Accent 4" w:uiPriority="63" w:semiHidden="0" w:unhideWhenUsed="0"/>
+    <w:lsdException w:name="Medium Shading 2 Accent 4" w:uiPriority="64" w:semiHidden="0" w:unhideWhenUsed="0"/>
+    <w:lsdException w:name="Medium List 1 Accent 4" w:uiPriority="65" w:semiHidden="0" w:unhideWhenUsed="0"/>
+    <w:lsdException w:name="Medium List 2 Accent 4" w:uiPriority="66" w:semiHidden="0" w:unhideWhenUsed="0"/>
+    <w:lsdException w:name="Medium Grid 1 Accent 4" w:uiPriority="67" w:semiHidden="0" w:unhideWhenUsed="0"/>
+    <w:lsdException w:name="Medium Grid 2 Accent 4" w:uiPriority="68" w:semiHidden="0" w:unhideWhenUsed="0"/>
+    <w:lsdException w:name="Medium Grid 3 Accent 4" w:uiPriority="69" w:semiHidden="0" w:unhideWhenUsed="0"/>
+    <w:lsdException w:name="Dark List Accent 4" w:uiPriority="70" w:semiHidden="0" w:unhideWhenUsed="0"/>
+    <w:lsdException w:name="Colorful Shading Accent 4" w:uiPriority="71" w:semiHidden="0" w:unhideWhenUsed="0"/>
+    <w:lsdException w:name="Colorful List Accent 4" w:uiPriority="72" w:semiHidden="0" w:unhideWhenUsed="0"/>
+    <w:lsdException w:name="Colorful Grid Accent 4" w:uiPriority="73" w:semiHidden="0" w:unhideWhenUsed="0"/>
+    <w:lsdException w:name="Light Shading Accent 5" w:uiPriority="60" w:semiHidden="0" w:unhideWhenUsed="0"/>
+    <w:lsdException w:name="Light List Accent 5" w:uiPriority="61" w:semiHidden="0" w:unhideWhenUsed="0"/>
+    <w:lsdException w:name="Light Grid Accent 5" w:uiPriority="62" w:semiHidden="0" w:unhideWhenUsed="0"/>
+    <w:lsdException w:name="Medium Shading 1 Accent 5" w:uiPriority="63" w:semiHidden="0" w:unhideWhenUsed="0"/>
+    <w:lsdException w:name="Medium Shading 2 Accent 5" w:uiPriority="64" w:semiHidden="0" w:unhideWhenUsed="0"/>
+    <w:lsdException w:name="Medium List 1 Accent 5" w:uiPriority="65" w:semiHidden="0" w:unhideWhenUsed="0"/>
+    <w:lsdException w:name="Medium List 2 Accent 5" w:uiPriority="66" w:semiHidden="0" w:unhideWhenUsed="0"/>
+    <w:lsdException w:name="Medium Grid 1 Accent 5" w:uiPriority="67" w:semiHidden="0" w:unhideWhenUsed="0"/>
+    <w:lsdException w:name="Medium Grid 2 Accent 5" w:uiPriority="68" w:semiHidden="0" w:unhideWhenUsed="0"/>
+    <w:lsdException w:name="Medium Grid 3 Accent 5" w:uiPriority="69" w:semiHidden="0" w:unhideWhenUsed="0"/>
+    <w:lsdException w:name="Dark List Accent 5" w:uiPriority="70" w:semiHidden="0" w:unhideWhenUsed="0"/>
+    <w:lsdException w:name="Colorful Shading Accent 5" w:uiPriority="71" w:semiHidden="0" w:unhideWhenUsed="0"/>
+    <w:lsdException w:name="Colorful List Accent 5" w:uiPriority="72" w:semiHidden="0" w:unhideWhenUsed="0"/>
+    <w:lsdException w:name="Colorful Grid Accent 5" w:uiPriority="73" w:semiHidden="0" w:unhideWhenUsed="0"/>
+    <w:lsdException w:name="Light Shading Accent 6" w:uiPriority="60" w:semiHidden="0" w:unhideWhenUsed="0"/>
+    <w:lsdException w:name="Light List Accent 6" w:uiPriority="61" w:semiHidden="0" w:unhideWhenUsed="0"/>
+    <w:lsdException w:name="Light Grid Accent 6" w:uiPriority="62" w:semiHidden="0" w:unhideWhenUsed="0"/>
+    <w:lsdException w:name="Medium Shading 1 Accent 6" w:uiPriority="63" w:semiHidden="0" w:unhideWhenUsed="0"/>
+    <w:lsdException w:name="Medium Shading 2 Accent 6" w:uiPriority="64" w:semiHidden="0" w:unhideWhenUsed="0"/>
+    <w:lsdException w:name="Medium List 1 Accent 6" w:uiPriority="65" w:semiHidden="0" w:unhideWhenUsed="0"/>
+    <w:lsdException w:name="Medium List 2 Accent 6" w:uiPriority="66" w:semiHidden="0" w:unhideWhenUsed="0"/>
+    <w:lsdException w:name="Medium Grid 1 Accent 6" w:uiPriority="67" w:semiHidden="0" w:unhideWhenUsed="0"/>
+    <w:lsdException w:name="Medium Grid 2 Accent 6" w:uiPriority="68" w:semiHidden="0" w:unhideWhenUsed="0"/>
+    <w:lsdException w:name="Medium Grid 3 Accent 6" w:uiPriority="69" w:semiHidden="0" w:unhideWhenUsed="0"/>
+    <w:lsdException w:name="Dark List Accent 6" w:uiPriority="70" w:semiHidden="0" w:unhideWhenUsed="0"/>
+    <w:lsdException w:name="Colorful Shading Accent 6" w:uiPriority="71" w:semiHidden="0" w:unhideWhenUsed="0"/>
+    <w:lsdException w:name="Colorful List Accent 6" w:uiPriority="72" w:semiHidden="0" w:unhideWhenUsed="0"/>
+    <w:lsdException w:name="Colorful Grid Accent 6" w:uiPriority="73" w:semiHidden="0" w:unhideWhenUsed="0"/>
+    <w:lsdException w:name="Subtle Emphasis" w:uiPriority="19" w:semiHidden="0" w:unhideWhenUsed="0" w:qFormat="1"/>
+    <w:lsdException w:name="Intense Emphasis" w:uiPriority="21" w:semiHidden="0" w:unhideWhenUsed="0" w:qFormat="1"/>
+    <w:lsdException w:name="Subtle Reference" w:uiPriority="31" w:semiHidden="0" w:unhideWhenUsed="0" w:qFormat="1"/>
+    <w:lsdException w:name="Intense Reference" w:uiPriority="32" w:semiHidden="0" w:unhideWhenUsed="0" w:qFormat="1"/>
+    <w:lsdException w:name="Book Title" w:uiPriority="33" w:semiHidden="0" w:unhideWhenUsed="0" w:qFormat="1"/>
     <w:lsdException w:name="Bibliography" w:uiPriority="37"/>
     <w:lsdException w:name="TOC Heading" w:uiPriority="39" w:qFormat="1"/>
   </w:latentStyles>
-  <w:style w:type="paragraph" w:default="1" w:styleId="Normal">
+  <w:style w:type="paragraph" w:styleId="Normal" w:default="1">
     <w:name w:val="Normal"/>
     <w:qFormat/>
+    <w:pPr>
+      <w:widowControl/>
+      <w:bidi w:val="0"/>
+      <w:jc w:val="left"/>
+    </w:pPr>
+    <w:rPr>
+      <w:rFonts w:ascii="Cambria" w:hAnsi="Cambria" w:eastAsia="ＭＳ 明朝" w:cs="" w:asciiTheme="minorHAnsi" w:cstheme="minorBidi" w:eastAsiaTheme="minorEastAsia" w:hAnsiTheme="minorHAnsi"/>
+      <w:color w:val="auto"/>
+      <w:kern w:val="0"/>
+      <w:sz w:val="24"/>
+      <w:szCs w:val="24"/>
+      <w:lang w:val="en-US" w:eastAsia="en-US" w:bidi="ar-SA"/>
+    </w:rPr>
   </w:style>
-  <w:style w:type="character" w:default="1" w:styleId="DefaultParagraphFont">
+  <w:style w:type="character" w:styleId="DefaultParagraphFont" w:default="1">
     <w:name w:val="Default Paragraph Font"/>
     <w:uiPriority w:val="1"/>
     <w:semiHidden/>
     <w:unhideWhenUsed/>
+    <w:qFormat/>
+    <w:rPr/>
+  </w:style>
+  <w:style w:type="paragraph" w:styleId="Heading">
+    <w:name w:val="Heading"/>
+    <w:basedOn w:val="Normal"/>
+    <w:next w:val="TextBody"/>
+    <w:qFormat/>
+    <w:pPr>
+      <w:keepNext w:val="true"/>
+      <w:spacing w:before="240" w:after="120"/>
+    </w:pPr>
+    <w:rPr>
+      <w:rFonts w:ascii="Liberation Sans" w:hAnsi="Liberation Sans" w:eastAsia="Noto Sans CJK SC Regular" w:cs="FreeSans"/>
+      <w:sz w:val="28"/>
+      <w:szCs w:val="28"/>
+    </w:rPr>
+  </w:style>
+  <w:style w:type="paragraph" w:styleId="TextBody">
+    <w:name w:val="Body Text"/>
+    <w:basedOn w:val="Normal"/>
+    <w:pPr>
+      <w:spacing w:lineRule="auto" w:line="288" w:before="0" w:after="140"/>
+    </w:pPr>
+    <w:rPr/>
+  </w:style>
+  <w:style w:type="paragraph" w:styleId="List">
+    <w:name w:val="List"/>
+    <w:basedOn w:val="TextBody"/>
+    <w:pPr/>
+    <w:rPr>
+      <w:rFonts w:cs="FreeSans"/>
+    </w:rPr>
+  </w:style>
+  <w:style w:type="paragraph" w:styleId="Caption">
+    <w:name w:val="Caption"/>
+    <w:basedOn w:val="Normal"/>
+    <w:qFormat/>
+    <w:pPr>
+      <w:suppressLineNumbers/>
+      <w:spacing w:before="120" w:after="120"/>
+    </w:pPr>
+    <w:rPr>
+      <w:rFonts w:cs="FreeSans"/>
+      <w:i/>
+      <w:iCs/>
+      <w:sz w:val="24"/>
+      <w:szCs w:val="24"/>
+    </w:rPr>
+  </w:style>
+  <w:style w:type="paragraph" w:styleId="Index">
+    <w:name w:val="Index"/>
+    <w:basedOn w:val="Normal"/>
+    <w:qFormat/>
+    <w:pPr>
+      <w:suppressLineNumbers/>
+    </w:pPr>
+    <w:rPr>
+      <w:rFonts w:cs="FreeSans"/>
+    </w:rPr>
+  </w:style>
+  <w:style w:type="paragraph" w:styleId="ListParagraph">
+    <w:name w:val="List Paragraph"/>
+    <w:basedOn w:val="Normal"/>
+    <w:uiPriority w:val="34"/>
+    <w:qFormat/>
+    <w:rsid w:val="00260903"/>
+    <w:pPr>
+      <w:spacing w:before="0" w:after="0"/>
+      <w:ind w:left="720" w:hanging="0"/>
+      <w:contextualSpacing/>
+    </w:pPr>
+    <w:rPr/>
+  </w:style>
+  <w:style w:type="paragraph" w:styleId="Code" w:customStyle="1">
+    <w:name w:val="code"/>
+    <w:basedOn w:val="Normal"/>
+    <w:qFormat/>
+    <w:rsid w:val="00260903"/>
+    <w:pPr/>
+    <w:rPr>
+      <w:rFonts w:ascii="Courier" w:hAnsi="Courier"/>
+      <w:sz w:val="20"/>
+      <w:szCs w:val="20"/>
+    </w:rPr>
+  </w:style>
+  <w:style w:type="numbering" w:styleId="NoList" w:default="1">
+    <w:name w:val="No List"/>
+    <w:uiPriority w:val="99"/>
+    <w:semiHidden/>
+    <w:unhideWhenUsed/>
+    <w:qFormat/>
   </w:style>
   <w:style w:type="table" w:default="1" w:styleId="TableNormal">
     <w:name w:val="Normal Table"/>
@@ -1503,242 +2111,6 @@
         <w:right w:w="108" w:type="dxa"/>
       </w:tblCellMar>
     </w:tblPr>
-  </w:style>
-  <w:style w:type="numbering" w:default="1" w:styleId="NoList">
-    <w:name w:val="No List"/>
-    <w:uiPriority w:val="99"/>
-    <w:semiHidden/>
-    <w:unhideWhenUsed/>
-  </w:style>
-  <w:style w:type="paragraph" w:styleId="ListParagraph">
-    <w:name w:val="List Paragraph"/>
-    <w:basedOn w:val="Normal"/>
-    <w:uiPriority w:val="34"/>
-    <w:qFormat/>
-    <w:rsid w:val="00260903"/>
-    <w:pPr>
-      <w:ind w:left="720"/>
-      <w:contextualSpacing/>
-    </w:pPr>
-  </w:style>
-  <w:style w:type="paragraph" w:customStyle="1" w:styleId="code">
-    <w:name w:val="code"/>
-    <w:basedOn w:val="Normal"/>
-    <w:qFormat/>
-    <w:rsid w:val="00260903"/>
-    <w:rPr>
-      <w:rFonts w:ascii="Courier" w:hAnsi="Courier"/>
-      <w:sz w:val="20"/>
-      <w:szCs w:val="20"/>
-    </w:rPr>
-  </w:style>
-</w:styles>
-</file>
-
-<file path=word/stylesWithEffects.xml><?xml version="1.0" encoding="utf-8"?>
-<w:styles xmlns:wpc="http://schemas.microsoft.com/office/word/2010/wordprocessingCanvas" xmlns:mo="http://schemas.microsoft.com/office/mac/office/2008/main" xmlns:mc="http://schemas.openxmlformats.org/markup-compatibility/2006" xmlns:mv="urn:schemas-microsoft-com:mac:vml" xmlns:o="urn:schemas-microsoft-com:office:office" xmlns:r="http://schemas.openxmlformats.org/officeDocument/2006/relationships" xmlns:m="http://schemas.openxmlformats.org/officeDocument/2006/math" xmlns:v="urn:schemas-microsoft-com:vml" xmlns:wp14="http://schemas.microsoft.com/office/word/2010/wordprocessingDrawing" xmlns:wp="http://schemas.openxmlformats.org/drawingml/2006/wordprocessingDrawing" xmlns:w10="urn:schemas-microsoft-com:office:word" xmlns:w="http://schemas.openxmlformats.org/wordprocessingml/2006/main" xmlns:w14="http://schemas.microsoft.com/office/word/2010/wordml" xmlns:wpg="http://schemas.microsoft.com/office/word/2010/wordprocessingGroup" xmlns:wpi="http://schemas.microsoft.com/office/word/2010/wordprocessingInk" xmlns:wne="http://schemas.microsoft.com/office/word/2006/wordml" xmlns:wps="http://schemas.microsoft.com/office/word/2010/wordprocessingShape" mc:Ignorable="w14 wp14">
-  <w:docDefaults>
-    <w:rPrDefault>
-      <w:rPr>
-        <w:rFonts w:asciiTheme="minorHAnsi" w:eastAsiaTheme="minorEastAsia" w:hAnsiTheme="minorHAnsi" w:cstheme="minorBidi"/>
-        <w:sz w:val="24"/>
-        <w:szCs w:val="24"/>
-        <w:lang w:val="en-US" w:eastAsia="en-US" w:bidi="ar-SA"/>
-      </w:rPr>
-    </w:rPrDefault>
-    <w:pPrDefault/>
-  </w:docDefaults>
-  <w:latentStyles w:defLockedState="0" w:defUIPriority="99" w:defSemiHidden="1" w:defUnhideWhenUsed="1" w:defQFormat="0" w:count="276">
-    <w:lsdException w:name="Normal" w:semiHidden="0" w:uiPriority="0" w:unhideWhenUsed="0" w:qFormat="1"/>
-    <w:lsdException w:name="heading 1" w:semiHidden="0" w:uiPriority="9" w:unhideWhenUsed="0" w:qFormat="1"/>
-    <w:lsdException w:name="heading 2" w:uiPriority="9" w:qFormat="1"/>
-    <w:lsdException w:name="heading 3" w:uiPriority="9" w:qFormat="1"/>
-    <w:lsdException w:name="heading 4" w:uiPriority="9" w:qFormat="1"/>
-    <w:lsdException w:name="heading 5" w:uiPriority="9" w:qFormat="1"/>
-    <w:lsdException w:name="heading 6" w:uiPriority="9" w:qFormat="1"/>
-    <w:lsdException w:name="heading 7" w:uiPriority="9" w:qFormat="1"/>
-    <w:lsdException w:name="heading 8" w:uiPriority="9" w:qFormat="1"/>
-    <w:lsdException w:name="heading 9" w:uiPriority="9" w:qFormat="1"/>
-    <w:lsdException w:name="toc 1" w:uiPriority="39"/>
-    <w:lsdException w:name="toc 2" w:uiPriority="39"/>
-    <w:lsdException w:name="toc 3" w:uiPriority="39"/>
-    <w:lsdException w:name="toc 4" w:uiPriority="39"/>
-    <w:lsdException w:name="toc 5" w:uiPriority="39"/>
-    <w:lsdException w:name="toc 6" w:uiPriority="39"/>
-    <w:lsdException w:name="toc 7" w:uiPriority="39"/>
-    <w:lsdException w:name="toc 8" w:uiPriority="39"/>
-    <w:lsdException w:name="toc 9" w:uiPriority="39"/>
-    <w:lsdException w:name="caption" w:uiPriority="35" w:qFormat="1"/>
-    <w:lsdException w:name="Title" w:semiHidden="0" w:uiPriority="10" w:unhideWhenUsed="0" w:qFormat="1"/>
-    <w:lsdException w:name="Default Paragraph Font" w:uiPriority="1"/>
-    <w:lsdException w:name="Subtitle" w:semiHidden="0" w:uiPriority="11" w:unhideWhenUsed="0" w:qFormat="1"/>
-    <w:lsdException w:name="Strong" w:semiHidden="0" w:uiPriority="22" w:unhideWhenUsed="0" w:qFormat="1"/>
-    <w:lsdException w:name="Emphasis" w:semiHidden="0" w:uiPriority="20" w:unhideWhenUsed="0" w:qFormat="1"/>
-    <w:lsdException w:name="Table Grid" w:semiHidden="0" w:uiPriority="59" w:unhideWhenUsed="0"/>
-    <w:lsdException w:name="Placeholder Text" w:unhideWhenUsed="0"/>
-    <w:lsdException w:name="No Spacing" w:semiHidden="0" w:uiPriority="1" w:unhideWhenUsed="0" w:qFormat="1"/>
-    <w:lsdException w:name="Light Shading" w:semiHidden="0" w:uiPriority="60" w:unhideWhenUsed="0"/>
-    <w:lsdException w:name="Light List" w:semiHidden="0" w:uiPriority="61" w:unhideWhenUsed="0"/>
-    <w:lsdException w:name="Light Grid" w:semiHidden="0" w:uiPriority="62" w:unhideWhenUsed="0"/>
-    <w:lsdException w:name="Medium Shading 1" w:semiHidden="0" w:uiPriority="63" w:unhideWhenUsed="0"/>
-    <w:lsdException w:name="Medium Shading 2" w:semiHidden="0" w:uiPriority="64" w:unhideWhenUsed="0"/>
-    <w:lsdException w:name="Medium List 1" w:semiHidden="0" w:uiPriority="65" w:unhideWhenUsed="0"/>
-    <w:lsdException w:name="Medium List 2" w:semiHidden="0" w:uiPriority="66" w:unhideWhenUsed="0"/>
-    <w:lsdException w:name="Medium Grid 1" w:semiHidden="0" w:uiPriority="67" w:unhideWhenUsed="0"/>
-    <w:lsdException w:name="Medium Grid 2" w:semiHidden="0" w:uiPriority="68" w:unhideWhenUsed="0"/>
-    <w:lsdException w:name="Medium Grid 3" w:semiHidden="0" w:uiPriority="69" w:unhideWhenUsed="0"/>
-    <w:lsdException w:name="Dark List" w:semiHidden="0" w:uiPriority="70" w:unhideWhenUsed="0"/>
-    <w:lsdException w:name="Colorful Shading" w:semiHidden="0" w:uiPriority="71" w:unhideWhenUsed="0"/>
-    <w:lsdException w:name="Colorful List" w:semiHidden="0" w:uiPriority="72" w:unhideWhenUsed="0"/>
-    <w:lsdException w:name="Colorful Grid" w:semiHidden="0" w:uiPriority="73" w:unhideWhenUsed="0"/>
-    <w:lsdException w:name="Light Shading Accent 1" w:semiHidden="0" w:uiPriority="60" w:unhideWhenUsed="0"/>
-    <w:lsdException w:name="Light List Accent 1" w:semiHidden="0" w:uiPriority="61" w:unhideWhenUsed="0"/>
-    <w:lsdException w:name="Light Grid Accent 1" w:semiHidden="0" w:uiPriority="62" w:unhideWhenUsed="0"/>
-    <w:lsdException w:name="Medium Shading 1 Accent 1" w:semiHidden="0" w:uiPriority="63" w:unhideWhenUsed="0"/>
-    <w:lsdException w:name="Medium Shading 2 Accent 1" w:semiHidden="0" w:uiPriority="64" w:unhideWhenUsed="0"/>
-    <w:lsdException w:name="Medium List 1 Accent 1" w:semiHidden="0" w:uiPriority="65" w:unhideWhenUsed="0"/>
-    <w:lsdException w:name="Revision" w:unhideWhenUsed="0"/>
-    <w:lsdException w:name="List Paragraph" w:semiHidden="0" w:uiPriority="34" w:unhideWhenUsed="0" w:qFormat="1"/>
-    <w:lsdException w:name="Quote" w:semiHidden="0" w:uiPriority="29" w:unhideWhenUsed="0" w:qFormat="1"/>
-    <w:lsdException w:name="Intense Quote" w:semiHidden="0" w:uiPriority="30" w:unhideWhenUsed="0" w:qFormat="1"/>
-    <w:lsdException w:name="Medium List 2 Accent 1" w:semiHidden="0" w:uiPriority="66" w:unhideWhenUsed="0"/>
-    <w:lsdException w:name="Medium Grid 1 Accent 1" w:semiHidden="0" w:uiPriority="67" w:unhideWhenUsed="0"/>
-    <w:lsdException w:name="Medium Grid 2 Accent 1" w:semiHidden="0" w:uiPriority="68" w:unhideWhenUsed="0"/>
-    <w:lsdException w:name="Medium Grid 3 Accent 1" w:semiHidden="0" w:uiPriority="69" w:unhideWhenUsed="0"/>
-    <w:lsdException w:name="Dark List Accent 1" w:semiHidden="0" w:uiPriority="70" w:unhideWhenUsed="0"/>
-    <w:lsdException w:name="Colorful Shading Accent 1" w:semiHidden="0" w:uiPriority="71" w:unhideWhenUsed="0"/>
-    <w:lsdException w:name="Colorful List Accent 1" w:semiHidden="0" w:uiPriority="72" w:unhideWhenUsed="0"/>
-    <w:lsdException w:name="Colorful Grid Accent 1" w:semiHidden="0" w:uiPriority="73" w:unhideWhenUsed="0"/>
-    <w:lsdException w:name="Light Shading Accent 2" w:semiHidden="0" w:uiPriority="60" w:unhideWhenUsed="0"/>
-    <w:lsdException w:name="Light List Accent 2" w:semiHidden="0" w:uiPriority="61" w:unhideWhenUsed="0"/>
-    <w:lsdException w:name="Light Grid Accent 2" w:semiHidden="0" w:uiPriority="62" w:unhideWhenUsed="0"/>
-    <w:lsdException w:name="Medium Shading 1 Accent 2" w:semiHidden="0" w:uiPriority="63" w:unhideWhenUsed="0"/>
-    <w:lsdException w:name="Medium Shading 2 Accent 2" w:semiHidden="0" w:uiPriority="64" w:unhideWhenUsed="0"/>
-    <w:lsdException w:name="Medium List 1 Accent 2" w:semiHidden="0" w:uiPriority="65" w:unhideWhenUsed="0"/>
-    <w:lsdException w:name="Medium List 2 Accent 2" w:semiHidden="0" w:uiPriority="66" w:unhideWhenUsed="0"/>
-    <w:lsdException w:name="Medium Grid 1 Accent 2" w:semiHidden="0" w:uiPriority="67" w:unhideWhenUsed="0"/>
-    <w:lsdException w:name="Medium Grid 2 Accent 2" w:semiHidden="0" w:uiPriority="68" w:unhideWhenUsed="0"/>
-    <w:lsdException w:name="Medium Grid 3 Accent 2" w:semiHidden="0" w:uiPriority="69" w:unhideWhenUsed="0"/>
-    <w:lsdException w:name="Dark List Accent 2" w:semiHidden="0" w:uiPriority="70" w:unhideWhenUsed="0"/>
-    <w:lsdException w:name="Colorful Shading Accent 2" w:semiHidden="0" w:uiPriority="71" w:unhideWhenUsed="0"/>
-    <w:lsdException w:name="Colorful List Accent 2" w:semiHidden="0" w:uiPriority="72" w:unhideWhenUsed="0"/>
-    <w:lsdException w:name="Colorful Grid Accent 2" w:semiHidden="0" w:uiPriority="73" w:unhideWhenUsed="0"/>
-    <w:lsdException w:name="Light Shading Accent 3" w:semiHidden="0" w:uiPriority="60" w:unhideWhenUsed="0"/>
-    <w:lsdException w:name="Light List Accent 3" w:semiHidden="0" w:uiPriority="61" w:unhideWhenUsed="0"/>
-    <w:lsdException w:name="Light Grid Accent 3" w:semiHidden="0" w:uiPriority="62" w:unhideWhenUsed="0"/>
-    <w:lsdException w:name="Medium Shading 1 Accent 3" w:semiHidden="0" w:uiPriority="63" w:unhideWhenUsed="0"/>
-    <w:lsdException w:name="Medium Shading 2 Accent 3" w:semiHidden="0" w:uiPriority="64" w:unhideWhenUsed="0"/>
-    <w:lsdException w:name="Medium List 1 Accent 3" w:semiHidden="0" w:uiPriority="65" w:unhideWhenUsed="0"/>
-    <w:lsdException w:name="Medium List 2 Accent 3" w:semiHidden="0" w:uiPriority="66" w:unhideWhenUsed="0"/>
-    <w:lsdException w:name="Medium Grid 1 Accent 3" w:semiHidden="0" w:uiPriority="67" w:unhideWhenUsed="0"/>
-    <w:lsdException w:name="Medium Grid 2 Accent 3" w:semiHidden="0" w:uiPriority="68" w:unhideWhenUsed="0"/>
-    <w:lsdException w:name="Medium Grid 3 Accent 3" w:semiHidden="0" w:uiPriority="69" w:unhideWhenUsed="0"/>
-    <w:lsdException w:name="Dark List Accent 3" w:semiHidden="0" w:uiPriority="70" w:unhideWhenUsed="0"/>
-    <w:lsdException w:name="Colorful Shading Accent 3" w:semiHidden="0" w:uiPriority="71" w:unhideWhenUsed="0"/>
-    <w:lsdException w:name="Colorful List Accent 3" w:semiHidden="0" w:uiPriority="72" w:unhideWhenUsed="0"/>
-    <w:lsdException w:name="Colorful Grid Accent 3" w:semiHidden="0" w:uiPriority="73" w:unhideWhenUsed="0"/>
-    <w:lsdException w:name="Light Shading Accent 4" w:semiHidden="0" w:uiPriority="60" w:unhideWhenUsed="0"/>
-    <w:lsdException w:name="Light List Accent 4" w:semiHidden="0" w:uiPriority="61" w:unhideWhenUsed="0"/>
-    <w:lsdException w:name="Light Grid Accent 4" w:semiHidden="0" w:uiPriority="62" w:unhideWhenUsed="0"/>
-    <w:lsdException w:name="Medium Shading 1 Accent 4" w:semiHidden="0" w:uiPriority="63" w:unhideWhenUsed="0"/>
-    <w:lsdException w:name="Medium Shading 2 Accent 4" w:semiHidden="0" w:uiPriority="64" w:unhideWhenUsed="0"/>
-    <w:lsdException w:name="Medium List 1 Accent 4" w:semiHidden="0" w:uiPriority="65" w:unhideWhenUsed="0"/>
-    <w:lsdException w:name="Medium List 2 Accent 4" w:semiHidden="0" w:uiPriority="66" w:unhideWhenUsed="0"/>
-    <w:lsdException w:name="Medium Grid 1 Accent 4" w:semiHidden="0" w:uiPriority="67" w:unhideWhenUsed="0"/>
-    <w:lsdException w:name="Medium Grid 2 Accent 4" w:semiHidden="0" w:uiPriority="68" w:unhideWhenUsed="0"/>
-    <w:lsdException w:name="Medium Grid 3 Accent 4" w:semiHidden="0" w:uiPriority="69" w:unhideWhenUsed="0"/>
-    <w:lsdException w:name="Dark List Accent 4" w:semiHidden="0" w:uiPriority="70" w:unhideWhenUsed="0"/>
-    <w:lsdException w:name="Colorful Shading Accent 4" w:semiHidden="0" w:uiPriority="71" w:unhideWhenUsed="0"/>
-    <w:lsdException w:name="Colorful List Accent 4" w:semiHidden="0" w:uiPriority="72" w:unhideWhenUsed="0"/>
-    <w:lsdException w:name="Colorful Grid Accent 4" w:semiHidden="0" w:uiPriority="73" w:unhideWhenUsed="0"/>
-    <w:lsdException w:name="Light Shading Accent 5" w:semiHidden="0" w:uiPriority="60" w:unhideWhenUsed="0"/>
-    <w:lsdException w:name="Light List Accent 5" w:semiHidden="0" w:uiPriority="61" w:unhideWhenUsed="0"/>
-    <w:lsdException w:name="Light Grid Accent 5" w:semiHidden="0" w:uiPriority="62" w:unhideWhenUsed="0"/>
-    <w:lsdException w:name="Medium Shading 1 Accent 5" w:semiHidden="0" w:uiPriority="63" w:unhideWhenUsed="0"/>
-    <w:lsdException w:name="Medium Shading 2 Accent 5" w:semiHidden="0" w:uiPriority="64" w:unhideWhenUsed="0"/>
-    <w:lsdException w:name="Medium List 1 Accent 5" w:semiHidden="0" w:uiPriority="65" w:unhideWhenUsed="0"/>
-    <w:lsdException w:name="Medium List 2 Accent 5" w:semiHidden="0" w:uiPriority="66" w:unhideWhenUsed="0"/>
-    <w:lsdException w:name="Medium Grid 1 Accent 5" w:semiHidden="0" w:uiPriority="67" w:unhideWhenUsed="0"/>
-    <w:lsdException w:name="Medium Grid 2 Accent 5" w:semiHidden="0" w:uiPriority="68" w:unhideWhenUsed="0"/>
-    <w:lsdException w:name="Medium Grid 3 Accent 5" w:semiHidden="0" w:uiPriority="69" w:unhideWhenUsed="0"/>
-    <w:lsdException w:name="Dark List Accent 5" w:semiHidden="0" w:uiPriority="70" w:unhideWhenUsed="0"/>
-    <w:lsdException w:name="Colorful Shading Accent 5" w:semiHidden="0" w:uiPriority="71" w:unhideWhenUsed="0"/>
-    <w:lsdException w:name="Colorful List Accent 5" w:semiHidden="0" w:uiPriority="72" w:unhideWhenUsed="0"/>
-    <w:lsdException w:name="Colorful Grid Accent 5" w:semiHidden="0" w:uiPriority="73" w:unhideWhenUsed="0"/>
-    <w:lsdException w:name="Light Shading Accent 6" w:semiHidden="0" w:uiPriority="60" w:unhideWhenUsed="0"/>
-    <w:lsdException w:name="Light List Accent 6" w:semiHidden="0" w:uiPriority="61" w:unhideWhenUsed="0"/>
-    <w:lsdException w:name="Light Grid Accent 6" w:semiHidden="0" w:uiPriority="62" w:unhideWhenUsed="0"/>
-    <w:lsdException w:name="Medium Shading 1 Accent 6" w:semiHidden="0" w:uiPriority="63" w:unhideWhenUsed="0"/>
-    <w:lsdException w:name="Medium Shading 2 Accent 6" w:semiHidden="0" w:uiPriority="64" w:unhideWhenUsed="0"/>
-    <w:lsdException w:name="Medium List 1 Accent 6" w:semiHidden="0" w:uiPriority="65" w:unhideWhenUsed="0"/>
-    <w:lsdException w:name="Medium List 2 Accent 6" w:semiHidden="0" w:uiPriority="66" w:unhideWhenUsed="0"/>
-    <w:lsdException w:name="Medium Grid 1 Accent 6" w:semiHidden="0" w:uiPriority="67" w:unhideWhenUsed="0"/>
-    <w:lsdException w:name="Medium Grid 2 Accent 6" w:semiHidden="0" w:uiPriority="68" w:unhideWhenUsed="0"/>
-    <w:lsdException w:name="Medium Grid 3 Accent 6" w:semiHidden="0" w:uiPriority="69" w:unhideWhenUsed="0"/>
-    <w:lsdException w:name="Dark List Accent 6" w:semiHidden="0" w:uiPriority="70" w:unhideWhenUsed="0"/>
-    <w:lsdException w:name="Colorful Shading Accent 6" w:semiHidden="0" w:uiPriority="71" w:unhideWhenUsed="0"/>
-    <w:lsdException w:name="Colorful List Accent 6" w:semiHidden="0" w:uiPriority="72" w:unhideWhenUsed="0"/>
-    <w:lsdException w:name="Colorful Grid Accent 6" w:semiHidden="0" w:uiPriority="73" w:unhideWhenUsed="0"/>
-    <w:lsdException w:name="Subtle Emphasis" w:semiHidden="0" w:uiPriority="19" w:unhideWhenUsed="0" w:qFormat="1"/>
-    <w:lsdException w:name="Intense Emphasis" w:semiHidden="0" w:uiPriority="21" w:unhideWhenUsed="0" w:qFormat="1"/>
-    <w:lsdException w:name="Subtle Reference" w:semiHidden="0" w:uiPriority="31" w:unhideWhenUsed="0" w:qFormat="1"/>
-    <w:lsdException w:name="Intense Reference" w:semiHidden="0" w:uiPriority="32" w:unhideWhenUsed="0" w:qFormat="1"/>
-    <w:lsdException w:name="Book Title" w:semiHidden="0" w:uiPriority="33" w:unhideWhenUsed="0" w:qFormat="1"/>
-    <w:lsdException w:name="Bibliography" w:uiPriority="37"/>
-    <w:lsdException w:name="TOC Heading" w:uiPriority="39" w:qFormat="1"/>
-  </w:latentStyles>
-  <w:style w:type="paragraph" w:default="1" w:styleId="Normal">
-    <w:name w:val="Normal"/>
-    <w:qFormat/>
-  </w:style>
-  <w:style w:type="character" w:default="1" w:styleId="DefaultParagraphFont">
-    <w:name w:val="Default Paragraph Font"/>
-    <w:uiPriority w:val="1"/>
-    <w:semiHidden/>
-    <w:unhideWhenUsed/>
-  </w:style>
-  <w:style w:type="table" w:default="1" w:styleId="TableNormal">
-    <w:name w:val="Normal Table"/>
-    <w:uiPriority w:val="99"/>
-    <w:semiHidden/>
-    <w:unhideWhenUsed/>
-    <w:tblPr>
-      <w:tblInd w:w="0" w:type="dxa"/>
-      <w:tblCellMar>
-        <w:top w:w="0" w:type="dxa"/>
-        <w:left w:w="108" w:type="dxa"/>
-        <w:bottom w:w="0" w:type="dxa"/>
-        <w:right w:w="108" w:type="dxa"/>
-      </w:tblCellMar>
-    </w:tblPr>
-  </w:style>
-  <w:style w:type="numbering" w:default="1" w:styleId="NoList">
-    <w:name w:val="No List"/>
-    <w:uiPriority w:val="99"/>
-    <w:semiHidden/>
-    <w:unhideWhenUsed/>
-  </w:style>
-  <w:style w:type="paragraph" w:styleId="ListParagraph">
-    <w:name w:val="List Paragraph"/>
-    <w:basedOn w:val="Normal"/>
-    <w:uiPriority w:val="34"/>
-    <w:qFormat/>
-    <w:rsid w:val="00260903"/>
-    <w:pPr>
-      <w:ind w:left="720"/>
-      <w:contextualSpacing/>
-    </w:pPr>
-  </w:style>
-  <w:style w:type="paragraph" w:customStyle="1" w:styleId="code">
-    <w:name w:val="code"/>
-    <w:basedOn w:val="Normal"/>
-    <w:qFormat/>
-    <w:rsid w:val="00260903"/>
-    <w:rPr>
-      <w:rFonts w:ascii="Courier" w:hAnsi="Courier"/>
-      <w:sz w:val="20"/>
-      <w:szCs w:val="20"/>
-    </w:rPr>
   </w:style>
 </w:styles>
 </file>
